--- a/说明.docx
+++ b/说明.docx
@@ -3,11 +3,6 @@
 <w:document xmlns:wpc="http://schemas.microsoft.com/office/word/2010/wordprocessingCanvas" xmlns:mo="http://schemas.microsoft.com/office/mac/office/2008/main" xmlns:mc="http://schemas.openxmlformats.org/markup-compatibility/2006" xmlns:mv="urn:schemas-microsoft-com:mac:vml" xmlns:o="urn:schemas-microsoft-com:office:office" xmlns:r="http://schemas.openxmlformats.org/officeDocument/2006/relationships" xmlns:m="http://schemas.openxmlformats.org/officeDocument/2006/math" xmlns:v="urn:schemas-microsoft-com:vml" xmlns:wp14="http://schemas.microsoft.com/office/word/2010/wordprocessingDrawing" xmlns:wp="http://schemas.openxmlformats.org/drawingml/2006/wordprocessingDrawing" xmlns:w10="urn:schemas-microsoft-com:office:word" xmlns:w="http://schemas.openxmlformats.org/wordprocessingml/2006/main" xmlns:w14="http://schemas.microsoft.com/office/word/2010/wordml" xmlns:w15="http://schemas.microsoft.com/office/word/2012/wordml" xmlns:wpg="http://schemas.microsoft.com/office/word/2010/wordprocessingGroup" xmlns:wpi="http://schemas.microsoft.com/office/word/2010/wordprocessingInk" xmlns:wne="http://schemas.microsoft.com/office/word/2006/wordml" xmlns:wps="http://schemas.microsoft.com/office/word/2010/wordprocessingShape" mc:Ignorable="w14 w15 wp14">
   <w:body>
     <w:p>
-      <w:pPr>
-        <w:rPr>
-          <w:rFonts w:hint="eastAsia"/>
-        </w:rPr>
-      </w:pPr>
       <w:r>
         <w:rPr>
           <w:rFonts w:hint="eastAsia"/>
@@ -16,11 +11,6 @@
       </w:r>
     </w:p>
     <w:p>
-      <w:pPr>
-        <w:rPr>
-          <w:rFonts w:hint="eastAsia"/>
-        </w:rPr>
-      </w:pPr>
       <w:r>
         <w:rPr>
           <w:rFonts w:hint="eastAsia"/>
@@ -29,24 +19,26 @@
       </w:r>
     </w:p>
     <w:p>
-      <w:pPr>
-        <w:rPr>
-          <w:rFonts w:hint="eastAsia"/>
-        </w:rPr>
-      </w:pPr>
       <w:r>
         <w:rPr>
           <w:rFonts w:hint="eastAsia"/>
         </w:rPr>
         <w:t>|- images 图标</w:t>
       </w:r>
-    </w:p>
-    <w:p>
-      <w:pPr>
-        <w:rPr>
-          <w:rFonts w:hint="eastAsia"/>
-        </w:rPr>
-      </w:pPr>
+      <w:r>
+        <w:rPr>
+          <w:rFonts w:hint="eastAsia"/>
+        </w:rPr>
+        <w:t>存放目录</w:t>
+      </w:r>
+      <w:r>
+        <w:rPr>
+          <w:rFonts w:hint="eastAsia"/>
+        </w:rPr>
+        <w:t>（不可删除）</w:t>
+      </w:r>
+    </w:p>
+    <w:p>
       <w:r>
         <w:rPr>
           <w:rFonts w:hint="eastAsia"/>
@@ -67,13 +59,20 @@
         </w:rPr>
         <w:t xml:space="preserve"> 相关脚本</w:t>
       </w:r>
-    </w:p>
-    <w:p>
-      <w:pPr>
-        <w:rPr>
-          <w:rFonts w:hint="eastAsia"/>
-        </w:rPr>
-      </w:pPr>
+      <w:r>
+        <w:rPr>
+          <w:rFonts w:hint="eastAsia"/>
+        </w:rPr>
+        <w:t>存放目录</w:t>
+      </w:r>
+      <w:r>
+        <w:rPr>
+          <w:rFonts w:hint="eastAsia"/>
+        </w:rPr>
+        <w:t>（不可删除）</w:t>
+      </w:r>
+    </w:p>
+    <w:p>
       <w:r>
         <w:rPr>
           <w:rFonts w:hint="eastAsia"/>
@@ -90,15 +89,24 @@
         <w:rPr>
           <w:rFonts w:hint="eastAsia"/>
         </w:rPr>
-        <w:t>- art-template html模板化脚本</w:t>
-      </w:r>
-    </w:p>
-    <w:p>
-      <w:pPr>
-        <w:rPr>
-          <w:rFonts w:hint="eastAsia"/>
-        </w:rPr>
-      </w:pPr>
+        <w:t xml:space="preserve">- art-template </w:t>
+      </w:r>
+      <w:proofErr w:type="spellStart"/>
+      <w:r>
+        <w:rPr>
+          <w:rFonts w:hint="eastAsia"/>
+        </w:rPr>
+        <w:t>HTMLtemplate</w:t>
+      </w:r>
+      <w:proofErr w:type="spellEnd"/>
+      <w:r>
+        <w:rPr>
+          <w:rFonts w:hint="eastAsia"/>
+        </w:rPr>
+        <w:t>脚本</w:t>
+      </w:r>
+    </w:p>
+    <w:p>
       <w:r>
         <w:rPr>
           <w:rFonts w:hint="eastAsia"/>
@@ -139,11 +147,6 @@
       </w:r>
     </w:p>
     <w:p>
-      <w:pPr>
-        <w:rPr>
-          <w:rFonts w:hint="eastAsia"/>
-        </w:rPr>
-      </w:pPr>
       <w:r>
         <w:rPr>
           <w:rFonts w:hint="eastAsia"/>
@@ -189,33 +192,403 @@
           <w:rFonts w:hint="eastAsia"/>
         </w:rPr>
         <w:t>脚本</w:t>
+      </w:r>
+    </w:p>
+    <w:p>
+      <w:r>
+        <w:rPr>
+          <w:rFonts w:hint="eastAsia"/>
+        </w:rPr>
+        <w:t xml:space="preserve">  |</w:t>
+      </w:r>
+      <w:r>
+        <w:rPr>
+          <w:rFonts w:hint="eastAsia"/>
+        </w:rPr>
+        <w:t>|</w:t>
+      </w:r>
+      <w:r>
+        <w:rPr>
+          <w:rFonts w:hint="eastAsia"/>
+        </w:rPr>
+        <w:t>- banner.js  banner条、</w:t>
+      </w:r>
+      <w:proofErr w:type="spellStart"/>
+      <w:r>
+        <w:rPr>
+          <w:rFonts w:hint="eastAsia"/>
+        </w:rPr>
+        <w:t>minbanner</w:t>
+      </w:r>
+      <w:proofErr w:type="spellEnd"/>
+      <w:r>
+        <w:rPr>
+          <w:rFonts w:hint="eastAsia"/>
+        </w:rPr>
+        <w:t>条</w:t>
+      </w:r>
+      <w:proofErr w:type="spellStart"/>
+      <w:r>
+        <w:rPr>
+          <w:rFonts w:hint="eastAsia"/>
+        </w:rPr>
+        <w:t>javascript</w:t>
+      </w:r>
+      <w:proofErr w:type="spellEnd"/>
+    </w:p>
+    <w:p>
+      <w:r>
+        <w:rPr>
+          <w:rFonts w:hint="eastAsia"/>
+        </w:rPr>
+        <w:t xml:space="preserve">  |</w:t>
+      </w:r>
+      <w:r>
+        <w:rPr>
+          <w:rFonts w:hint="eastAsia"/>
+        </w:rPr>
+        <w:t>|</w:t>
+      </w:r>
+      <w:r>
+        <w:rPr>
+          <w:rFonts w:hint="eastAsia"/>
+        </w:rPr>
+        <w:t>- rightLiftWindow.js 右下角弹窗</w:t>
+      </w:r>
+      <w:proofErr w:type="spellStart"/>
+      <w:r>
+        <w:rPr>
+          <w:rFonts w:hint="eastAsia"/>
+        </w:rPr>
+        <w:t>javascript</w:t>
+      </w:r>
+      <w:proofErr w:type="spellEnd"/>
+    </w:p>
+    <w:p>
+      <w:r>
+        <w:rPr>
+          <w:rFonts w:hint="eastAsia"/>
+        </w:rPr>
+        <w:t xml:space="preserve">  |</w:t>
+      </w:r>
+      <w:r>
+        <w:rPr>
+          <w:rFonts w:hint="eastAsia"/>
+        </w:rPr>
+        <w:t>|</w:t>
+      </w:r>
+      <w:r>
+        <w:rPr>
+          <w:rFonts w:hint="eastAsia"/>
+        </w:rPr>
+        <w:t>- topPopup.js 运行游戏界面弹窗</w:t>
+      </w:r>
+      <w:proofErr w:type="spellStart"/>
+      <w:r>
+        <w:rPr>
+          <w:rFonts w:hint="eastAsia"/>
+        </w:rPr>
+        <w:t>javascript</w:t>
+      </w:r>
+      <w:proofErr w:type="spellEnd"/>
+    </w:p>
+    <w:p>
+      <w:r>
+        <w:rPr>
+          <w:rFonts w:hint="eastAsia"/>
+        </w:rPr>
+        <w:t xml:space="preserve">  |</w:t>
+      </w:r>
+      <w:r>
+        <w:rPr>
+          <w:rFonts w:hint="eastAsia"/>
+        </w:rPr>
+        <w:t>|</w:t>
+      </w:r>
+      <w:r>
+        <w:rPr>
+          <w:rFonts w:hint="eastAsia"/>
+        </w:rPr>
+        <w:t xml:space="preserve">- upload.js 广告展现及其点击上报 </w:t>
+      </w:r>
+      <w:proofErr w:type="spellStart"/>
+      <w:r>
+        <w:rPr>
+          <w:rFonts w:hint="eastAsia"/>
+        </w:rPr>
+        <w:t>javascript</w:t>
+      </w:r>
+      <w:proofErr w:type="spellEnd"/>
+    </w:p>
+    <w:p>
+      <w:r>
+        <w:rPr>
+          <w:rFonts w:hint="eastAsia"/>
+        </w:rPr>
+        <w:t>|- style</w:t>
+      </w:r>
+      <w:r>
+        <w:rPr>
+          <w:rFonts w:hint="eastAsia"/>
+        </w:rPr>
+        <w:t xml:space="preserve"> 广告模板样式存放目录</w:t>
+      </w:r>
+      <w:r>
+        <w:rPr>
+          <w:rFonts w:hint="eastAsia"/>
+        </w:rPr>
+        <w:t>（不可删除）</w:t>
+      </w:r>
+    </w:p>
+    <w:p>
+      <w:r>
+        <w:rPr>
+          <w:rFonts w:hint="eastAsia"/>
+        </w:rPr>
+        <w:t xml:space="preserve">  ||- banner.css banner条显示效果及其动画</w:t>
+      </w:r>
+      <w:r>
+        <w:rPr>
+          <w:rFonts w:hint="eastAsia"/>
+        </w:rPr>
+        <w:t>样式</w:t>
+      </w:r>
+    </w:p>
+    <w:p>
+      <w:r>
+        <w:rPr>
+          <w:rFonts w:hint="eastAsia"/>
+        </w:rPr>
+        <w:t xml:space="preserve">  ||- rightLiftWindow.css 右下角弹窗图片切换及其鼠标悬停效果</w:t>
+      </w:r>
+      <w:r>
+        <w:rPr>
+          <w:rFonts w:hint="eastAsia"/>
+        </w:rPr>
+        <w:t>样式</w:t>
+      </w:r>
+    </w:p>
+    <w:p>
+      <w:r>
+        <w:rPr>
+          <w:rFonts w:hint="eastAsia"/>
+        </w:rPr>
+        <w:t xml:space="preserve">  ||- topPopup.css 运行游戏界面弹窗切换动画及其鼠标悬停、主动切换效果</w:t>
+      </w:r>
+      <w:r>
+        <w:rPr>
+          <w:rFonts w:hint="eastAsia"/>
+        </w:rPr>
+        <w:t>样式</w:t>
+      </w:r>
+    </w:p>
+    <w:p>
+      <w:r>
+        <w:rPr>
+          <w:rFonts w:hint="eastAsia"/>
+        </w:rPr>
+        <w:t xml:space="preserve">|- target生成广告图片或flash资源存放目录 </w:t>
+      </w:r>
+    </w:p>
+    <w:p>
+      <w:r>
+        <w:rPr>
+          <w:rFonts w:hint="eastAsia"/>
+        </w:rPr>
+        <w:t xml:space="preserve">  ||- pages 生成广告页面存放目录</w:t>
+      </w:r>
+    </w:p>
+    <w:p>
+      <w:r>
+        <w:rPr>
+          <w:rFonts w:hint="eastAsia"/>
+        </w:rPr>
+        <w:t xml:space="preserve">  ||- source 生成广告对应图片、flash资源存放目录</w:t>
+      </w:r>
+    </w:p>
+    <w:p>
+      <w:r>
+        <w:rPr>
+          <w:rFonts w:hint="eastAsia"/>
+        </w:rPr>
+        <w:t xml:space="preserve">    |||- banner </w:t>
+      </w:r>
+      <w:proofErr w:type="spellStart"/>
+      <w:r>
+        <w:rPr>
+          <w:rFonts w:hint="eastAsia"/>
+        </w:rPr>
+        <w:t>banner</w:t>
+      </w:r>
+      <w:proofErr w:type="spellEnd"/>
+      <w:r>
+        <w:rPr>
+          <w:rFonts w:hint="eastAsia"/>
+        </w:rPr>
+        <w:t>条图片资源</w:t>
+      </w:r>
+    </w:p>
+    <w:p>
+      <w:r>
+        <w:rPr>
+          <w:rFonts w:hint="eastAsia"/>
+        </w:rPr>
+        <w:t xml:space="preserve">    |||- </w:t>
+      </w:r>
+      <w:proofErr w:type="spellStart"/>
+      <w:r>
+        <w:rPr>
+          <w:rFonts w:hint="eastAsia"/>
+        </w:rPr>
+        <w:t>minBanner</w:t>
+      </w:r>
+      <w:proofErr w:type="spellEnd"/>
+      <w:r>
+        <w:rPr>
+          <w:rFonts w:hint="eastAsia"/>
+        </w:rPr>
+        <w:t xml:space="preserve"> 迷你banner条图片资源</w:t>
+      </w:r>
+    </w:p>
+    <w:p>
+      <w:r>
+        <w:rPr>
+          <w:rFonts w:hint="eastAsia"/>
+        </w:rPr>
+        <w:t xml:space="preserve">    |||- </w:t>
+      </w:r>
+      <w:proofErr w:type="spellStart"/>
+      <w:r>
+        <w:rPr>
+          <w:rFonts w:hint="eastAsia"/>
+        </w:rPr>
+        <w:t>rightLiftWindow</w:t>
+      </w:r>
+      <w:proofErr w:type="spellEnd"/>
+      <w:r>
+        <w:rPr>
+          <w:rFonts w:hint="eastAsia"/>
+        </w:rPr>
+        <w:t xml:space="preserve"> 右下角弹窗图片或flash资源</w:t>
+      </w:r>
+    </w:p>
+    <w:p>
+      <w:r>
+        <w:rPr>
+          <w:rFonts w:hint="eastAsia"/>
+        </w:rPr>
+        <w:lastRenderedPageBreak/>
+        <w:t xml:space="preserve">    |||- </w:t>
+      </w:r>
+      <w:proofErr w:type="spellStart"/>
+      <w:r>
+        <w:rPr>
+          <w:rFonts w:hint="eastAsia"/>
+        </w:rPr>
+        <w:t>topPopup</w:t>
+      </w:r>
+      <w:proofErr w:type="spellEnd"/>
+      <w:r>
+        <w:rPr>
+          <w:rFonts w:hint="eastAsia"/>
+        </w:rPr>
+        <w:t xml:space="preserve"> 运行游戏弹窗图片资源</w:t>
+      </w:r>
+    </w:p>
+    <w:p/>
+    <w:p>
+      <w:r>
+        <w:rPr>
+          <w:rFonts w:hint="eastAsia"/>
+        </w:rPr>
+        <w:t>template 模板存放目录</w:t>
+      </w:r>
+      <w:r>
+        <w:rPr>
+          <w:rFonts w:hint="eastAsia"/>
+        </w:rPr>
+        <w:t>（不可删除）</w:t>
+      </w:r>
+    </w:p>
+    <w:p>
+      <w:r>
+        <w:rPr>
+          <w:rFonts w:hint="eastAsia"/>
+        </w:rPr>
+        <w:t>|- banner.html banner条模板html</w:t>
+      </w:r>
+    </w:p>
+    <w:p>
+      <w:r>
+        <w:rPr>
+          <w:rFonts w:hint="eastAsia"/>
+        </w:rPr>
+        <w:t xml:space="preserve">|- minBanner.html </w:t>
+      </w:r>
+      <w:proofErr w:type="spellStart"/>
+      <w:r>
+        <w:rPr>
+          <w:rFonts w:hint="eastAsia"/>
+        </w:rPr>
+        <w:t>minbanner</w:t>
+      </w:r>
+      <w:proofErr w:type="spellEnd"/>
+      <w:r>
+        <w:rPr>
+          <w:rFonts w:hint="eastAsia"/>
+        </w:rPr>
+        <w:t>条模板html</w:t>
+      </w:r>
+    </w:p>
+    <w:p>
+      <w:r>
+        <w:rPr>
+          <w:rFonts w:hint="eastAsia"/>
+        </w:rPr>
+        <w:t>|- rightLiftWindow.html 右下角弹窗模板 html</w:t>
+      </w:r>
+    </w:p>
+    <w:p>
+      <w:r>
+        <w:rPr>
+          <w:rFonts w:hint="eastAsia"/>
+        </w:rPr>
+        <w:t>|- topPopup.html 运行游戏界面弹窗模板 html</w:t>
+      </w:r>
+    </w:p>
+    <w:p/>
+    <w:p/>
+    <w:p>
+      <w:r>
+        <w:rPr>
+          <w:rFonts w:hint="eastAsia"/>
+        </w:rPr>
+        <w:t>传入数据结构：</w:t>
+      </w:r>
+      <w:r>
+        <w:rPr>
+          <w:rFonts w:hint="eastAsia"/>
+        </w:rPr>
+        <w:t xml:space="preserve"> </w:t>
+      </w:r>
+      <w:r>
+        <w:t>{{JSONDATA}}</w:t>
       </w:r>
       <w:bookmarkStart w:id="0" w:name="_GoBack"/>
       <w:bookmarkEnd w:id="0"/>
     </w:p>
     <w:p>
-      <w:pPr>
-        <w:rPr>
-          <w:rFonts w:hint="eastAsia"/>
-        </w:rPr>
-      </w:pPr>
-      <w:r>
-        <w:rPr>
-          <w:rFonts w:hint="eastAsia"/>
-        </w:rPr>
-        <w:t xml:space="preserve">  |</w:t>
-      </w:r>
-      <w:r>
-        <w:rPr>
-          <w:rFonts w:hint="eastAsia"/>
-        </w:rPr>
-        <w:t>|</w:t>
-      </w:r>
-      <w:r>
-        <w:rPr>
-          <w:rFonts w:hint="eastAsia"/>
-        </w:rPr>
-        <w:t>- banner.js  banner条、</w:t>
+      <w:r>
+        <w:rPr>
+          <w:rFonts w:hint="eastAsia"/>
+        </w:rPr>
+        <w:t>|- banner条</w:t>
+      </w:r>
+      <w:r>
+        <w:rPr>
+          <w:rFonts w:hint="eastAsia"/>
+        </w:rPr>
+        <w:t xml:space="preserve"> 或 </w:t>
       </w:r>
       <w:proofErr w:type="spellStart"/>
       <w:r>
@@ -231,340 +604,15 @@
         </w:rPr>
         <w:t>条</w:t>
       </w:r>
-      <w:proofErr w:type="spellStart"/>
-      <w:r>
-        <w:rPr>
-          <w:rFonts w:hint="eastAsia"/>
-        </w:rPr>
-        <w:t>javascript</w:t>
-      </w:r>
-      <w:proofErr w:type="spellEnd"/>
-    </w:p>
-    <w:p>
-      <w:pPr>
-        <w:rPr>
-          <w:rFonts w:hint="eastAsia"/>
-        </w:rPr>
-      </w:pPr>
-      <w:r>
-        <w:rPr>
-          <w:rFonts w:hint="eastAsia"/>
-        </w:rPr>
-        <w:t xml:space="preserve">  |</w:t>
-      </w:r>
-      <w:r>
-        <w:rPr>
-          <w:rFonts w:hint="eastAsia"/>
-        </w:rPr>
-        <w:t>|</w:t>
-      </w:r>
-      <w:r>
-        <w:rPr>
-          <w:rFonts w:hint="eastAsia"/>
-        </w:rPr>
-        <w:t>- rightLiftWindow.js 右下角弹窗</w:t>
-      </w:r>
-      <w:proofErr w:type="spellStart"/>
-      <w:r>
-        <w:rPr>
-          <w:rFonts w:hint="eastAsia"/>
-        </w:rPr>
-        <w:t>javascript</w:t>
-      </w:r>
-      <w:proofErr w:type="spellEnd"/>
-    </w:p>
-    <w:p>
-      <w:pPr>
-        <w:rPr>
-          <w:rFonts w:hint="eastAsia"/>
-        </w:rPr>
-      </w:pPr>
-      <w:r>
-        <w:rPr>
-          <w:rFonts w:hint="eastAsia"/>
-        </w:rPr>
-        <w:t xml:space="preserve">  |</w:t>
-      </w:r>
-      <w:r>
-        <w:rPr>
-          <w:rFonts w:hint="eastAsia"/>
-        </w:rPr>
-        <w:t>|</w:t>
-      </w:r>
-      <w:r>
-        <w:rPr>
-          <w:rFonts w:hint="eastAsia"/>
-        </w:rPr>
-        <w:t>- topPopup.js 运行游戏界面弹窗</w:t>
-      </w:r>
-      <w:proofErr w:type="spellStart"/>
-      <w:r>
-        <w:rPr>
-          <w:rFonts w:hint="eastAsia"/>
-        </w:rPr>
-        <w:t>javascript</w:t>
-      </w:r>
-      <w:proofErr w:type="spellEnd"/>
-    </w:p>
-    <w:p>
-      <w:pPr>
-        <w:rPr>
-          <w:rFonts w:hint="eastAsia"/>
-        </w:rPr>
-      </w:pPr>
-      <w:r>
-        <w:rPr>
-          <w:rFonts w:hint="eastAsia"/>
-        </w:rPr>
-        <w:t xml:space="preserve">  |</w:t>
-      </w:r>
-      <w:r>
-        <w:rPr>
-          <w:rFonts w:hint="eastAsia"/>
-        </w:rPr>
-        <w:t>|</w:t>
-      </w:r>
-      <w:r>
-        <w:rPr>
-          <w:rFonts w:hint="eastAsia"/>
-        </w:rPr>
-        <w:t xml:space="preserve">- upload.js 广告展现及其点击上报 </w:t>
-      </w:r>
-      <w:proofErr w:type="spellStart"/>
-      <w:r>
-        <w:rPr>
-          <w:rFonts w:hint="eastAsia"/>
-        </w:rPr>
-        <w:t>javascript</w:t>
-      </w:r>
-      <w:proofErr w:type="spellEnd"/>
-    </w:p>
-    <w:p>
-      <w:pPr>
-        <w:rPr>
-          <w:rFonts w:hint="eastAsia"/>
-        </w:rPr>
-      </w:pPr>
-      <w:r>
-        <w:rPr>
-          <w:rFonts w:hint="eastAsia"/>
-        </w:rPr>
-        <w:t>|- style</w:t>
-      </w:r>
-    </w:p>
-    <w:p>
-      <w:pPr>
-        <w:rPr>
-          <w:rFonts w:hint="eastAsia"/>
-        </w:rPr>
-      </w:pPr>
-      <w:r>
-        <w:rPr>
-          <w:rFonts w:hint="eastAsia"/>
-        </w:rPr>
-        <w:t xml:space="preserve">  ||- banner.css banner条显示效果及其动画</w:t>
-      </w:r>
-      <w:proofErr w:type="spellStart"/>
-      <w:r>
-        <w:rPr>
-          <w:rFonts w:hint="eastAsia"/>
-        </w:rPr>
-        <w:t>css</w:t>
-      </w:r>
-      <w:proofErr w:type="spellEnd"/>
-    </w:p>
-    <w:p>
-      <w:pPr>
-        <w:rPr>
-          <w:rFonts w:hint="eastAsia"/>
-        </w:rPr>
-      </w:pPr>
-      <w:r>
-        <w:rPr>
-          <w:rFonts w:hint="eastAsia"/>
-        </w:rPr>
-        <w:t xml:space="preserve">  ||- rightLiftWindow.css 右下角弹窗图片切换</w:t>
-      </w:r>
-      <w:r>
-        <w:rPr>
-          <w:rFonts w:hint="eastAsia"/>
-        </w:rPr>
-        <w:t>及其鼠标悬停</w:t>
-      </w:r>
-      <w:r>
-        <w:rPr>
-          <w:rFonts w:hint="eastAsia"/>
-        </w:rPr>
-        <w:t xml:space="preserve">效果 </w:t>
-      </w:r>
-      <w:proofErr w:type="spellStart"/>
-      <w:r>
-        <w:rPr>
-          <w:rFonts w:hint="eastAsia"/>
-        </w:rPr>
-        <w:t>css</w:t>
-      </w:r>
-      <w:proofErr w:type="spellEnd"/>
-    </w:p>
-    <w:p>
-      <w:pPr>
-        <w:rPr>
-          <w:rFonts w:hint="eastAsia"/>
-        </w:rPr>
-      </w:pPr>
-      <w:r>
-        <w:rPr>
-          <w:rFonts w:hint="eastAsia"/>
-        </w:rPr>
-        <w:t xml:space="preserve">  ||- topPopup.css 运行游戏界面弹窗切换动画及其鼠标悬停、主动切换效果 </w:t>
-      </w:r>
-      <w:proofErr w:type="spellStart"/>
-      <w:r>
-        <w:rPr>
-          <w:rFonts w:hint="eastAsia"/>
-        </w:rPr>
-        <w:t>css</w:t>
-      </w:r>
-      <w:proofErr w:type="spellEnd"/>
-    </w:p>
-    <w:p>
-      <w:pPr>
-        <w:rPr>
-          <w:rFonts w:hint="eastAsia"/>
-        </w:rPr>
-      </w:pPr>
-      <w:r>
-        <w:rPr>
-          <w:rFonts w:hint="eastAsia"/>
-        </w:rPr>
-        <w:t>|- banner.html banner条模板html</w:t>
-      </w:r>
-    </w:p>
-    <w:p>
-      <w:pPr>
-        <w:rPr>
-          <w:rFonts w:hint="eastAsia"/>
-        </w:rPr>
-      </w:pPr>
-      <w:r>
-        <w:rPr>
-          <w:rFonts w:hint="eastAsia"/>
-        </w:rPr>
-        <w:t xml:space="preserve">|- minBanner.html </w:t>
-      </w:r>
-      <w:proofErr w:type="spellStart"/>
-      <w:r>
-        <w:rPr>
-          <w:rFonts w:hint="eastAsia"/>
-        </w:rPr>
-        <w:t>minbanner</w:t>
-      </w:r>
-      <w:proofErr w:type="spellEnd"/>
-      <w:r>
-        <w:rPr>
-          <w:rFonts w:hint="eastAsia"/>
-        </w:rPr>
-        <w:t>条模板html</w:t>
-      </w:r>
-    </w:p>
-    <w:p>
-      <w:pPr>
-        <w:rPr>
-          <w:rFonts w:hint="eastAsia"/>
-        </w:rPr>
-      </w:pPr>
-      <w:r>
-        <w:rPr>
-          <w:rFonts w:hint="eastAsia"/>
-        </w:rPr>
-        <w:t>|- rightLiftWindow.html 右下角弹窗模板 html</w:t>
-      </w:r>
-    </w:p>
-    <w:p>
-      <w:pPr>
-        <w:rPr>
-          <w:rFonts w:hint="eastAsia"/>
-        </w:rPr>
-      </w:pPr>
-      <w:r>
-        <w:rPr>
-          <w:rFonts w:hint="eastAsia"/>
-        </w:rPr>
-        <w:t>|- topPopup.html 运行游戏界面弹窗模板 html</w:t>
-      </w:r>
-    </w:p>
-    <w:p>
-      <w:pPr>
-        <w:rPr>
-          <w:rFonts w:hint="eastAsia"/>
-        </w:rPr>
-      </w:pPr>
-    </w:p>
-    <w:p>
-      <w:pPr>
-        <w:rPr>
-          <w:rFonts w:hint="eastAsia"/>
-        </w:rPr>
-      </w:pPr>
-    </w:p>
-    <w:p>
-      <w:pPr>
-        <w:rPr>
-          <w:rFonts w:hint="eastAsia"/>
-        </w:rPr>
-      </w:pPr>
-      <w:r>
-        <w:rPr>
-          <w:rFonts w:hint="eastAsia"/>
-        </w:rPr>
-        <w:lastRenderedPageBreak/>
-        <w:t>传入数据结构：</w:t>
-      </w:r>
-    </w:p>
-    <w:p>
-      <w:pPr>
-        <w:rPr>
-          <w:rFonts w:hint="eastAsia"/>
-        </w:rPr>
-      </w:pPr>
-      <w:r>
-        <w:rPr>
-          <w:rFonts w:hint="eastAsia"/>
-        </w:rPr>
-        <w:t>|- banner条</w:t>
-      </w:r>
-      <w:r>
-        <w:rPr>
-          <w:rFonts w:hint="eastAsia"/>
-        </w:rPr>
-        <w:t xml:space="preserve"> 或 </w:t>
-      </w:r>
-      <w:proofErr w:type="spellStart"/>
-      <w:r>
-        <w:rPr>
-          <w:rFonts w:hint="eastAsia"/>
-        </w:rPr>
-        <w:t>minbanner</w:t>
-      </w:r>
-      <w:proofErr w:type="spellEnd"/>
-      <w:r>
-        <w:rPr>
-          <w:rFonts w:hint="eastAsia"/>
-        </w:rPr>
-        <w:t>条</w:t>
-      </w:r>
-    </w:p>
-    <w:p>
-      <w:pPr>
-        <w:pStyle w:val="a3"/>
-        <w:numPr>
-          <w:ilvl w:val="0"/>
-          <w:numId w:val="1"/>
-        </w:numPr>
-        <w:ind w:firstLineChars="0"/>
-        <w:rPr>
-          <w:rFonts w:hint="eastAsia"/>
-        </w:rPr>
+    </w:p>
+    <w:p>
+      <w:pPr>
+        <w:pStyle w:val="a3"/>
+        <w:numPr>
+          <w:ilvl w:val="0"/>
+          <w:numId w:val="1"/>
+        </w:numPr>
+        <w:ind w:firstLineChars="0"/>
       </w:pPr>
       <w:r>
         <w:rPr>
@@ -595,9 +643,6 @@
           <w:numId w:val="1"/>
         </w:numPr>
         <w:ind w:firstLineChars="0"/>
-        <w:rPr>
-          <w:rFonts w:hint="eastAsia"/>
-        </w:rPr>
       </w:pPr>
       <w:r>
         <w:rPr>
@@ -614,9 +659,6 @@
           <w:numId w:val="1"/>
         </w:numPr>
         <w:ind w:firstLineChars="0"/>
-        <w:rPr>
-          <w:rFonts w:hint="eastAsia"/>
-        </w:rPr>
       </w:pPr>
       <w:r>
         <w:rPr>
@@ -645,9 +687,6 @@
           <w:numId w:val="1"/>
         </w:numPr>
         <w:ind w:firstLineChars="0"/>
-        <w:rPr>
-          <w:rFonts w:hint="eastAsia"/>
-        </w:rPr>
       </w:pPr>
       <w:r>
         <w:rPr>
@@ -664,9 +703,6 @@
           <w:numId w:val="1"/>
         </w:numPr>
         <w:ind w:firstLineChars="0"/>
-        <w:rPr>
-          <w:rFonts w:hint="eastAsia"/>
-        </w:rPr>
       </w:pPr>
       <w:r>
         <w:rPr>
@@ -683,9 +719,6 @@
           <w:numId w:val="1"/>
         </w:numPr>
         <w:ind w:firstLineChars="0"/>
-        <w:rPr>
-          <w:rFonts w:hint="eastAsia"/>
-        </w:rPr>
       </w:pPr>
       <w:proofErr w:type="spellStart"/>
       <w:r>
@@ -735,9 +768,6 @@
           <w:numId w:val="1"/>
         </w:numPr>
         <w:ind w:firstLineChars="0"/>
-        <w:rPr>
-          <w:rFonts w:hint="eastAsia"/>
-        </w:rPr>
       </w:pPr>
       <w:r>
         <w:t>number: 'B7C7268E6F50|5256E9BF6B1A|F14E559C5CD0'</w:t>
@@ -757,9 +787,6 @@
           <w:numId w:val="1"/>
         </w:numPr>
         <w:ind w:firstLineChars="0"/>
-        <w:rPr>
-          <w:rFonts w:hint="eastAsia"/>
-        </w:rPr>
       </w:pPr>
       <w:r>
         <w:t>hot: true,</w:t>
@@ -780,30 +807,43 @@
         </w:numPr>
         <w:ind w:firstLineChars="0"/>
       </w:pPr>
-      <w:r>
-        <w:t>imgSrc:</w:t>
-      </w:r>
-      <w:r>
-        <w:t>'http://puui.qpic.cn/vcover_vt_pic/0/53oe9ek90ut2jlqt1471314608.jpg/220',</w:t>
-      </w:r>
-      <w:r>
-        <w:rPr>
-          <w:rFonts w:hint="eastAsia"/>
-        </w:rPr>
-        <w:t xml:space="preserve">  //广告图片地址</w:t>
-      </w:r>
-    </w:p>
-    <w:p>
-      <w:pPr>
-        <w:pStyle w:val="a3"/>
-        <w:numPr>
-          <w:ilvl w:val="0"/>
-          <w:numId w:val="1"/>
-        </w:numPr>
-        <w:ind w:firstLineChars="0"/>
-        <w:rPr>
-          <w:rFonts w:hint="eastAsia"/>
-        </w:rPr>
+      <w:proofErr w:type="spellStart"/>
+      <w:r>
+        <w:t>imgSrc</w:t>
+      </w:r>
+      <w:proofErr w:type="spellEnd"/>
+      <w:r>
+        <w:t>:'</w:t>
+      </w:r>
+      <w:r>
+        <w:t>../source/banner/test.png</w:t>
+      </w:r>
+      <w:proofErr w:type="gramStart"/>
+      <w:r>
+        <w:t>',</w:t>
+      </w:r>
+      <w:r>
+        <w:rPr>
+          <w:rFonts w:hint="eastAsia"/>
+        </w:rPr>
+        <w:t xml:space="preserve">  /</w:t>
+      </w:r>
+      <w:proofErr w:type="gramEnd"/>
+      <w:r>
+        <w:rPr>
+          <w:rFonts w:hint="eastAsia"/>
+        </w:rPr>
+        <w:t>/广告图片地址</w:t>
+      </w:r>
+    </w:p>
+    <w:p>
+      <w:pPr>
+        <w:pStyle w:val="a3"/>
+        <w:numPr>
+          <w:ilvl w:val="0"/>
+          <w:numId w:val="1"/>
+        </w:numPr>
+        <w:ind w:firstLineChars="0"/>
       </w:pPr>
       <w:r>
         <w:t>title: '原始传奇(网络)'</w:t>
@@ -826,9 +866,6 @@
           <w:numId w:val="1"/>
         </w:numPr>
         <w:ind w:firstLineChars="0"/>
-        <w:rPr>
-          <w:rFonts w:hint="eastAsia"/>
-        </w:rPr>
       </w:pPr>
       <w:r>
         <w:rPr>
@@ -845,9 +882,6 @@
           <w:numId w:val="1"/>
         </w:numPr>
         <w:ind w:firstLineChars="0"/>
-        <w:rPr>
-          <w:rFonts w:hint="eastAsia"/>
-        </w:rPr>
       </w:pPr>
       <w:r>
         <w:rPr>
@@ -857,35 +891,27 @@
       </w:r>
     </w:p>
     <w:p>
-      <w:pPr>
-        <w:rPr>
-          <w:rFonts w:hint="eastAsia"/>
-        </w:rPr>
-      </w:pPr>
-      <w:r>
-        <w:rPr>
-          <w:rFonts w:hint="eastAsia"/>
-        </w:rPr>
-        <w:t>|- 右下角弹窗</w:t>
-      </w:r>
-      <w:r>
-        <w:rPr>
-          <w:rFonts w:hint="eastAsia"/>
-        </w:rPr>
-        <w:t xml:space="preserve"> 或 运行游戏弹窗</w:t>
-      </w:r>
-    </w:p>
-    <w:p>
-      <w:pPr>
-        <w:pStyle w:val="a3"/>
-        <w:numPr>
-          <w:ilvl w:val="0"/>
-          <w:numId w:val="1"/>
-        </w:numPr>
-        <w:ind w:firstLineChars="0"/>
-        <w:rPr>
-          <w:rFonts w:hint="eastAsia"/>
-        </w:rPr>
+      <w:r>
+        <w:rPr>
+          <w:rFonts w:hint="eastAsia"/>
+        </w:rPr>
+        <w:t>|-</w:t>
+      </w:r>
+      <w:r>
+        <w:rPr>
+          <w:rFonts w:hint="eastAsia"/>
+        </w:rPr>
+        <w:t>运行游戏弹窗</w:t>
+      </w:r>
+    </w:p>
+    <w:p>
+      <w:pPr>
+        <w:pStyle w:val="a3"/>
+        <w:numPr>
+          <w:ilvl w:val="0"/>
+          <w:numId w:val="1"/>
+        </w:numPr>
+        <w:ind w:firstLineChars="0"/>
       </w:pPr>
       <w:r>
         <w:rPr>
@@ -916,9 +942,6 @@
           <w:numId w:val="1"/>
         </w:numPr>
         <w:ind w:firstLineChars="0"/>
-        <w:rPr>
-          <w:rFonts w:hint="eastAsia"/>
-        </w:rPr>
       </w:pPr>
       <w:r>
         <w:rPr>
@@ -935,9 +958,6 @@
           <w:numId w:val="1"/>
         </w:numPr>
         <w:ind w:firstLineChars="0"/>
-        <w:rPr>
-          <w:rFonts w:hint="eastAsia"/>
-        </w:rPr>
       </w:pPr>
       <w:r>
         <w:rPr>
@@ -966,9 +986,6 @@
           <w:numId w:val="1"/>
         </w:numPr>
         <w:ind w:firstLineChars="0"/>
-        <w:rPr>
-          <w:rFonts w:hint="eastAsia"/>
-        </w:rPr>
       </w:pPr>
       <w:r>
         <w:rPr>
@@ -985,9 +1002,6 @@
           <w:numId w:val="1"/>
         </w:numPr>
         <w:ind w:firstLineChars="0"/>
-        <w:rPr>
-          <w:rFonts w:hint="eastAsia"/>
-        </w:rPr>
       </w:pPr>
       <w:r>
         <w:rPr>
@@ -1004,9 +1018,6 @@
           <w:numId w:val="1"/>
         </w:numPr>
         <w:ind w:firstLineChars="0"/>
-        <w:rPr>
-          <w:rFonts w:hint="eastAsia"/>
-        </w:rPr>
       </w:pPr>
       <w:proofErr w:type="spellStart"/>
       <w:r>
@@ -1056,9 +1067,6 @@
           <w:numId w:val="1"/>
         </w:numPr>
         <w:ind w:firstLineChars="0"/>
-        <w:rPr>
-          <w:rFonts w:hint="eastAsia"/>
-        </w:rPr>
       </w:pPr>
       <w:r>
         <w:t>number: 'B7C7268E6F50|5256E9BF6B1A|F14E559C5CD0'</w:t>
@@ -1080,45 +1088,527 @@
         <w:ind w:firstLineChars="0"/>
       </w:pPr>
       <w:proofErr w:type="spellStart"/>
+      <w:proofErr w:type="gramStart"/>
       <w:r>
         <w:t>imgSrc</w:t>
       </w:r>
       <w:proofErr w:type="spellEnd"/>
       <w:r>
-        <w:t>:'</w:t>
-      </w:r>
-      <w:r>
-        <w:t>./source/t1.jpg</w:t>
-      </w:r>
+        <w:t>:'..</w:t>
+      </w:r>
+      <w:proofErr w:type="gramEnd"/>
+      <w:r>
+        <w:t>/source/</w:t>
+      </w:r>
+      <w:r>
+        <w:t xml:space="preserve"> </w:t>
+      </w:r>
+      <w:proofErr w:type="spellStart"/>
+      <w:r>
+        <w:t>topPopup</w:t>
+      </w:r>
+      <w:proofErr w:type="spellEnd"/>
+      <w:r>
+        <w:t xml:space="preserve"> </w:t>
+      </w:r>
+      <w:r>
+        <w:t>/t1</w:t>
+      </w:r>
+      <w:r>
+        <w:t>.jpg</w:t>
+      </w:r>
+      <w:r>
+        <w:t>',</w:t>
+      </w:r>
+      <w:r>
+        <w:rPr>
+          <w:rFonts w:hint="eastAsia"/>
+        </w:rPr>
+        <w:t xml:space="preserve">  //</w:t>
+      </w:r>
+      <w:r>
+        <w:t xml:space="preserve"> </w:t>
+      </w:r>
+      <w:proofErr w:type="spellStart"/>
+      <w:r>
+        <w:t>topPopup</w:t>
+      </w:r>
+      <w:proofErr w:type="spellEnd"/>
+      <w:r>
+        <w:rPr>
+          <w:rFonts w:hint="eastAsia"/>
+        </w:rPr>
+        <w:t>广告图片地址</w:t>
+      </w:r>
+    </w:p>
+    <w:p>
+      <w:pPr>
+        <w:pStyle w:val="a3"/>
+        <w:numPr>
+          <w:ilvl w:val="0"/>
+          <w:numId w:val="1"/>
+        </w:numPr>
+        <w:ind w:firstLineChars="0"/>
+      </w:pPr>
+      <w:r>
+        <w:t>title: '</w:t>
+      </w:r>
+      <w:r>
+        <w:t>《雷神1》首曝预告：锤子碎了、大战绿巨人</w:t>
+      </w:r>
+      <w:r>
+        <w:t xml:space="preserve"> '</w:t>
+      </w:r>
+      <w:r>
+        <w:rPr>
+          <w:rFonts w:hint="eastAsia"/>
+        </w:rPr>
+        <w:t xml:space="preserve">}, </w:t>
+      </w:r>
+      <w:r>
+        <w:t>…</w:t>
+      </w:r>
+    </w:p>
+    <w:p>
+      <w:pPr>
+        <w:pStyle w:val="a3"/>
+        <w:numPr>
+          <w:ilvl w:val="0"/>
+          <w:numId w:val="1"/>
+        </w:numPr>
+        <w:ind w:firstLineChars="0"/>
+      </w:pPr>
+      <w:r>
+        <w:rPr>
+          <w:rFonts w:hint="eastAsia"/>
+        </w:rPr>
+        <w:t>]</w:t>
+      </w:r>
+    </w:p>
+    <w:p>
+      <w:pPr>
+        <w:pStyle w:val="a3"/>
+        <w:numPr>
+          <w:ilvl w:val="0"/>
+          <w:numId w:val="1"/>
+        </w:numPr>
+        <w:ind w:firstLineChars="0"/>
+      </w:pPr>
+      <w:r>
+        <w:rPr>
+          <w:rFonts w:hint="eastAsia"/>
+        </w:rPr>
+        <w:t>}]</w:t>
+      </w:r>
+    </w:p>
+    <w:p/>
+    <w:p>
+      <w:r>
+        <w:rPr>
+          <w:rFonts w:hint="eastAsia"/>
+        </w:rPr>
+        <w:t>|-运行游戏弹窗</w:t>
+      </w:r>
+      <w:r>
+        <w:rPr>
+          <w:rFonts w:hint="eastAsia"/>
+        </w:rPr>
+        <w:t xml:space="preserve"> 注：分为iframe和flash和图片，如要显示图片，iframe与flash的</w:t>
+      </w:r>
+      <w:proofErr w:type="spellStart"/>
+      <w:r>
+        <w:rPr>
+          <w:rFonts w:hint="eastAsia"/>
+        </w:rPr>
+        <w:t>url</w:t>
+      </w:r>
+      <w:proofErr w:type="spellEnd"/>
+      <w:r>
+        <w:rPr>
+          <w:rFonts w:hint="eastAsia"/>
+        </w:rPr>
+        <w:t>请留空，如要显示flash或iframe，图片list</w:t>
+      </w:r>
+      <w:r>
+        <w:rPr>
+          <w:rFonts w:hint="eastAsia"/>
+        </w:rPr>
+        <w:t xml:space="preserve"> 请留空</w:t>
+      </w:r>
+    </w:p>
+    <w:p>
+      <w:pPr>
+        <w:pStyle w:val="a3"/>
+        <w:numPr>
+          <w:ilvl w:val="0"/>
+          <w:numId w:val="1"/>
+        </w:numPr>
+        <w:ind w:firstLineChars="0"/>
+      </w:pPr>
+      <w:r>
+        <w:rPr>
+          <w:rFonts w:hint="eastAsia"/>
+        </w:rPr>
+        <w:t>{</w:t>
+      </w:r>
+      <w:proofErr w:type="spellStart"/>
+      <w:r>
+        <w:rPr>
+          <w:rFonts w:hint="eastAsia"/>
+        </w:rPr>
+        <w:t>templateSource</w:t>
+      </w:r>
+      <w:proofErr w:type="spellEnd"/>
+      <w:r>
+        <w:rPr>
+          <w:rFonts w:hint="eastAsia"/>
+        </w:rPr>
+        <w:t>} = [</w:t>
+      </w:r>
+    </w:p>
+    <w:p>
+      <w:pPr>
+        <w:pStyle w:val="a3"/>
+        <w:numPr>
+          <w:ilvl w:val="0"/>
+          <w:numId w:val="1"/>
+        </w:numPr>
+        <w:ind w:firstLineChars="0"/>
+      </w:pPr>
+      <w:r>
+        <w:rPr>
+          <w:rFonts w:hint="eastAsia"/>
+        </w:rPr>
+        <w:t>{</w:t>
+      </w:r>
+    </w:p>
+    <w:p>
+      <w:pPr>
+        <w:pStyle w:val="a3"/>
+        <w:numPr>
+          <w:ilvl w:val="0"/>
+          <w:numId w:val="1"/>
+        </w:numPr>
+        <w:ind w:firstLineChars="0"/>
+      </w:pPr>
+      <w:r>
+        <w:rPr>
+          <w:rFonts w:hint="eastAsia"/>
+        </w:rPr>
+        <w:t>type:</w:t>
+      </w:r>
+      <w:r>
+        <w:t>’</w:t>
+      </w:r>
+      <w:r>
+        <w:t>休闲游戏'</w:t>
+      </w:r>
+      <w:r>
+        <w:rPr>
+          <w:rFonts w:hint="eastAsia"/>
+        </w:rPr>
+        <w:t>,</w:t>
+      </w:r>
+    </w:p>
+    <w:p>
+      <w:pPr>
+        <w:pStyle w:val="a3"/>
+        <w:numPr>
+          <w:ilvl w:val="0"/>
+          <w:numId w:val="1"/>
+        </w:numPr>
+        <w:ind w:firstLineChars="0"/>
+      </w:pPr>
+      <w:r>
+        <w:t>iframe: {</w:t>
+      </w:r>
+    </w:p>
+    <w:p>
+      <w:pPr>
+        <w:pStyle w:val="a3"/>
+        <w:numPr>
+          <w:ilvl w:val="0"/>
+          <w:numId w:val="1"/>
+        </w:numPr>
+        <w:ind w:firstLineChars="0"/>
+      </w:pPr>
+      <w:r>
+        <w:t xml:space="preserve">      </w:t>
+      </w:r>
+      <w:proofErr w:type="spellStart"/>
+      <w:r>
+        <w:t>url</w:t>
+      </w:r>
+      <w:proofErr w:type="spellEnd"/>
+      <w:r>
+        <w:t>: ''</w:t>
+      </w:r>
+      <w:r>
+        <w:rPr>
+          <w:rFonts w:hint="eastAsia"/>
+        </w:rPr>
+        <w:t xml:space="preserve">  第三方</w:t>
+      </w:r>
+      <w:r>
+        <w:rPr>
+          <w:rFonts w:hint="eastAsia"/>
+        </w:rPr>
+        <w:t>广告</w:t>
+      </w:r>
+      <w:proofErr w:type="spellStart"/>
+      <w:r>
+        <w:rPr>
+          <w:rFonts w:hint="eastAsia"/>
+        </w:rPr>
+        <w:t>url</w:t>
+      </w:r>
+      <w:proofErr w:type="spellEnd"/>
+    </w:p>
+    <w:p>
+      <w:pPr>
+        <w:pStyle w:val="a3"/>
+        <w:numPr>
+          <w:ilvl w:val="0"/>
+          <w:numId w:val="1"/>
+        </w:numPr>
+        <w:ind w:firstLineChars="0"/>
+      </w:pPr>
+      <w:r>
+        <w:t xml:space="preserve">    },</w:t>
+      </w:r>
+    </w:p>
+    <w:p>
+      <w:pPr>
+        <w:pStyle w:val="a3"/>
+        <w:numPr>
+          <w:ilvl w:val="0"/>
+          <w:numId w:val="1"/>
+        </w:numPr>
+        <w:ind w:firstLineChars="0"/>
+      </w:pPr>
+      <w:r>
+        <w:t>flash: {</w:t>
+      </w:r>
+    </w:p>
+    <w:p>
+      <w:pPr>
+        <w:pStyle w:val="a3"/>
+        <w:numPr>
+          <w:ilvl w:val="0"/>
+          <w:numId w:val="1"/>
+        </w:numPr>
+        <w:ind w:firstLineChars="0"/>
+      </w:pPr>
+      <w:r>
+        <w:t xml:space="preserve">      </w:t>
+      </w:r>
+      <w:proofErr w:type="spellStart"/>
+      <w:r>
+        <w:t>url</w:t>
+      </w:r>
+      <w:proofErr w:type="spellEnd"/>
+      <w:r>
+        <w:t>: ''</w:t>
+      </w:r>
+      <w:r>
+        <w:rPr>
+          <w:rFonts w:hint="eastAsia"/>
+        </w:rPr>
+        <w:t xml:space="preserve"> flash广告</w:t>
+      </w:r>
+      <w:proofErr w:type="spellStart"/>
+      <w:r>
+        <w:rPr>
+          <w:rFonts w:hint="eastAsia"/>
+        </w:rPr>
+        <w:t>url</w:t>
+      </w:r>
+      <w:proofErr w:type="spellEnd"/>
+    </w:p>
+    <w:p>
+      <w:pPr>
+        <w:pStyle w:val="a3"/>
+        <w:numPr>
+          <w:ilvl w:val="0"/>
+          <w:numId w:val="1"/>
+        </w:numPr>
+        <w:ind w:firstLineChars="0"/>
+      </w:pPr>
+      <w:r>
+        <w:t xml:space="preserve">    },</w:t>
+      </w:r>
+    </w:p>
+    <w:p>
+      <w:pPr>
+        <w:pStyle w:val="a3"/>
+        <w:numPr>
+          <w:ilvl w:val="0"/>
+          <w:numId w:val="1"/>
+        </w:numPr>
+        <w:ind w:firstLineChars="0"/>
+      </w:pPr>
+      <w:r>
+        <w:rPr>
+          <w:rFonts w:hint="eastAsia"/>
+        </w:rPr>
+        <w:t>list: [</w:t>
+      </w:r>
+    </w:p>
+    <w:p>
+      <w:pPr>
+        <w:pStyle w:val="a3"/>
+        <w:numPr>
+          <w:ilvl w:val="0"/>
+          <w:numId w:val="1"/>
+        </w:numPr>
+        <w:ind w:firstLineChars="0"/>
+      </w:pPr>
+      <w:r>
+        <w:rPr>
+          <w:rFonts w:hint="eastAsia"/>
+        </w:rPr>
+        <w:t>{</w:t>
+      </w:r>
+    </w:p>
+    <w:p>
+      <w:pPr>
+        <w:pStyle w:val="a3"/>
+        <w:numPr>
+          <w:ilvl w:val="0"/>
+          <w:numId w:val="1"/>
+        </w:numPr>
+        <w:ind w:firstLineChars="0"/>
+      </w:pPr>
+      <w:proofErr w:type="spellStart"/>
+      <w:r>
+        <w:rPr>
+          <w:rFonts w:hint="eastAsia"/>
+        </w:rPr>
+        <w:t>url</w:t>
+      </w:r>
+      <w:proofErr w:type="spellEnd"/>
+      <w:r>
+        <w:rPr>
+          <w:rFonts w:hint="eastAsia"/>
+        </w:rPr>
+        <w:t xml:space="preserve">: </w:t>
+      </w:r>
+      <w:r>
+        <w:t>'</w:t>
+      </w:r>
+      <w:proofErr w:type="spellStart"/>
+      <w:r>
+        <w:t>gamerun</w:t>
+      </w:r>
+      <w:proofErr w:type="spellEnd"/>
+      <w:r>
+        <w:t>://</w:t>
+      </w:r>
+      <w:proofErr w:type="spellStart"/>
+      <w:r>
+        <w:t>gameid</w:t>
+      </w:r>
+      <w:proofErr w:type="spellEnd"/>
+      <w:r>
+        <w:t>=38151|http://bdtg.4366.com/22984.html'</w:t>
+      </w:r>
+      <w:r>
+        <w:rPr>
+          <w:rFonts w:hint="eastAsia"/>
+        </w:rPr>
+        <w:t>,  //广告点击后跳转地址</w:t>
+      </w:r>
+    </w:p>
+    <w:p>
+      <w:pPr>
+        <w:pStyle w:val="a3"/>
+        <w:numPr>
+          <w:ilvl w:val="0"/>
+          <w:numId w:val="1"/>
+        </w:numPr>
+        <w:ind w:firstLineChars="0"/>
+      </w:pPr>
+      <w:r>
+        <w:t>number: 'B7C7268E6F50|5256E9BF6B1A|F14E559C5CD0'</w:t>
+      </w:r>
+      <w:r>
+        <w:rPr>
+          <w:rFonts w:hint="eastAsia"/>
+        </w:rPr>
+        <w:t>,  //广告编号</w:t>
+      </w:r>
+    </w:p>
+    <w:p>
+      <w:pPr>
+        <w:pStyle w:val="a3"/>
+        <w:numPr>
+          <w:ilvl w:val="0"/>
+          <w:numId w:val="1"/>
+        </w:numPr>
+        <w:ind w:firstLineChars="0"/>
+      </w:pPr>
+      <w:proofErr w:type="spellStart"/>
       <w:proofErr w:type="gramStart"/>
       <w:r>
+        <w:t>imgSrc</w:t>
+      </w:r>
+      <w:proofErr w:type="spellEnd"/>
+      <w:r>
+        <w:t>:'..</w:t>
+      </w:r>
+      <w:proofErr w:type="gramEnd"/>
+      <w:r>
+        <w:t>/source/</w:t>
+      </w:r>
+      <w:r>
+        <w:t xml:space="preserve"> </w:t>
+      </w:r>
+      <w:proofErr w:type="spellStart"/>
+      <w:r>
+        <w:t>topPopup</w:t>
+      </w:r>
+      <w:proofErr w:type="spellEnd"/>
+      <w:r>
+        <w:t xml:space="preserve"> </w:t>
+      </w:r>
+      <w:r>
+        <w:t>/t1</w:t>
+      </w:r>
+      <w:r>
+        <w:t>.jpg</w:t>
+      </w:r>
+      <w:r>
         <w:t>',</w:t>
       </w:r>
       <w:r>
         <w:rPr>
           <w:rFonts w:hint="eastAsia"/>
         </w:rPr>
-        <w:t xml:space="preserve">  /</w:t>
-      </w:r>
-      <w:proofErr w:type="gramEnd"/>
-      <w:r>
-        <w:rPr>
-          <w:rFonts w:hint="eastAsia"/>
-        </w:rPr>
-        <w:t>/广告图片地址</w:t>
-      </w:r>
-    </w:p>
-    <w:p>
-      <w:pPr>
-        <w:pStyle w:val="a3"/>
-        <w:numPr>
-          <w:ilvl w:val="0"/>
-          <w:numId w:val="1"/>
-        </w:numPr>
-        <w:ind w:firstLineChars="0"/>
-        <w:rPr>
-          <w:rFonts w:hint="eastAsia"/>
-        </w:rPr>
+        <w:t xml:space="preserve">  //</w:t>
+      </w:r>
+      <w:r>
+        <w:t xml:space="preserve"> </w:t>
+      </w:r>
+      <w:proofErr w:type="spellStart"/>
+      <w:r>
+        <w:t>topPopup</w:t>
+      </w:r>
+      <w:proofErr w:type="spellEnd"/>
+      <w:r>
+        <w:rPr>
+          <w:rFonts w:hint="eastAsia"/>
+        </w:rPr>
+        <w:t>广告图片地址</w:t>
+      </w:r>
+    </w:p>
+    <w:p>
+      <w:pPr>
+        <w:pStyle w:val="a3"/>
+        <w:numPr>
+          <w:ilvl w:val="0"/>
+          <w:numId w:val="1"/>
+        </w:numPr>
+        <w:ind w:firstLineChars="0"/>
       </w:pPr>
       <w:r>
         <w:t>title: '</w:t>
@@ -1127,10 +1617,7 @@
         <w:t>《雷神1》首曝预告：锤子碎了、大战绿巨人</w:t>
       </w:r>
       <w:r>
-        <w:t xml:space="preserve"> </w:t>
-      </w:r>
-      <w:r>
-        <w:t>'</w:t>
+        <w:t xml:space="preserve"> '</w:t>
       </w:r>
       <w:r>
         <w:rPr>
@@ -1150,9 +1637,6 @@
           <w:numId w:val="1"/>
         </w:numPr>
         <w:ind w:firstLineChars="0"/>
-        <w:rPr>
-          <w:rFonts w:hint="eastAsia"/>
-        </w:rPr>
       </w:pPr>
       <w:r>
         <w:rPr>
@@ -1169,9 +1653,6 @@
           <w:numId w:val="1"/>
         </w:numPr>
         <w:ind w:firstLineChars="0"/>
-        <w:rPr>
-          <w:rFonts w:hint="eastAsia"/>
-        </w:rPr>
       </w:pPr>
       <w:r>
         <w:rPr>
@@ -1180,12 +1661,8 @@
         <w:t>}]</w:t>
       </w:r>
     </w:p>
-    <w:p>
-      <w:pPr>
-        <w:rPr>
-          <w:rFonts w:hint="eastAsia"/>
-        </w:rPr>
-      </w:pPr>
+    <w:p/>
+    <w:p>
       <w:r>
         <w:rPr>
           <w:rFonts w:hint="eastAsia"/>

--- a/说明.docx
+++ b/说明.docx
@@ -1,6 +1,6 @@
 
 <file path=word/document.xml><?xml version="1.0" encoding="utf-8"?>
-<w:document xmlns:wpc="http://schemas.microsoft.com/office/word/2010/wordprocessingCanvas" xmlns:mo="http://schemas.microsoft.com/office/mac/office/2008/main" xmlns:mc="http://schemas.openxmlformats.org/markup-compatibility/2006" xmlns:mv="urn:schemas-microsoft-com:mac:vml" xmlns:o="urn:schemas-microsoft-com:office:office" xmlns:r="http://schemas.openxmlformats.org/officeDocument/2006/relationships" xmlns:m="http://schemas.openxmlformats.org/officeDocument/2006/math" xmlns:v="urn:schemas-microsoft-com:vml" xmlns:wp14="http://schemas.microsoft.com/office/word/2010/wordprocessingDrawing" xmlns:wp="http://schemas.openxmlformats.org/drawingml/2006/wordprocessingDrawing" xmlns:w10="urn:schemas-microsoft-com:office:word" xmlns:w="http://schemas.openxmlformats.org/wordprocessingml/2006/main" xmlns:w14="http://schemas.microsoft.com/office/word/2010/wordml" xmlns:w15="http://schemas.microsoft.com/office/word/2012/wordml" xmlns:wpg="http://schemas.microsoft.com/office/word/2010/wordprocessingGroup" xmlns:wpi="http://schemas.microsoft.com/office/word/2010/wordprocessingInk" xmlns:wne="http://schemas.microsoft.com/office/word/2006/wordml" xmlns:wps="http://schemas.microsoft.com/office/word/2010/wordprocessingShape" mc:Ignorable="w14 w15 wp14">
+<w:document xmlns:wpc="http://schemas.microsoft.com/office/word/2010/wordprocessingCanvas" xmlns:cx="http://schemas.microsoft.com/office/drawing/2014/chartex" xmlns:cx1="http://schemas.microsoft.com/office/drawing/2015/9/8/chartex" xmlns:cx2="http://schemas.microsoft.com/office/drawing/2015/10/21/chartex" xmlns:cx3="http://schemas.microsoft.com/office/drawing/2016/5/9/chartex" xmlns:cx4="http://schemas.microsoft.com/office/drawing/2016/5/10/chartex" xmlns:cx5="http://schemas.microsoft.com/office/drawing/2016/5/11/chartex" xmlns:cx6="http://schemas.microsoft.com/office/drawing/2016/5/12/chartex" xmlns:cx7="http://schemas.microsoft.com/office/drawing/2016/5/13/chartex" xmlns:cx8="http://schemas.microsoft.com/office/drawing/2016/5/14/chartex" xmlns:mc="http://schemas.openxmlformats.org/markup-compatibility/2006" xmlns:o="urn:schemas-microsoft-com:office:office" xmlns:r="http://schemas.openxmlformats.org/officeDocument/2006/relationships" xmlns:m="http://schemas.openxmlformats.org/officeDocument/2006/math" xmlns:v="urn:schemas-microsoft-com:vml" xmlns:wp14="http://schemas.microsoft.com/office/word/2010/wordprocessingDrawing" xmlns:wp="http://schemas.openxmlformats.org/drawingml/2006/wordprocessingDrawing" xmlns:w10="urn:schemas-microsoft-com:office:word" xmlns:w="http://schemas.openxmlformats.org/wordprocessingml/2006/main" xmlns:w14="http://schemas.microsoft.com/office/word/2010/wordml" xmlns:w15="http://schemas.microsoft.com/office/word/2012/wordml" xmlns:w16se="http://schemas.microsoft.com/office/word/2015/wordml/symex" xmlns:wpg="http://schemas.microsoft.com/office/word/2010/wordprocessingGroup" xmlns:wpi="http://schemas.microsoft.com/office/word/2010/wordprocessingInk" xmlns:wne="http://schemas.microsoft.com/office/word/2006/wordml" xmlns:wps="http://schemas.microsoft.com/office/word/2010/wordprocessingShape" mc:Ignorable="w14 w15 w16se wp14">
   <w:body>
     <w:p>
       <w:r>
@@ -563,7 +563,19 @@
         <w:rPr>
           <w:rFonts w:hint="eastAsia"/>
         </w:rPr>
-        <w:t>传入数据结构：</w:t>
+        <w:t>传入数据结构</w:t>
+      </w:r>
+      <w:r>
+        <w:rPr>
+          <w:rFonts w:hint="eastAsia"/>
+        </w:rPr>
+        <w:t>占位符</w:t>
+      </w:r>
+      <w:r>
+        <w:rPr>
+          <w:rFonts w:hint="eastAsia"/>
+        </w:rPr>
+        <w:t>：</w:t>
       </w:r>
       <w:r>
         <w:rPr>
@@ -573,36 +585,335 @@
       </w:r>
       <w:r>
         <w:t>{{JSONDATA}}</w:t>
+      </w:r>
+    </w:p>
+    <w:p/>
+    <w:p>
+      <w:r>
+        <w:rPr>
+          <w:rFonts w:hint="eastAsia"/>
+        </w:rPr>
+        <w:t>注：最新说明请参考模板注释</w:t>
+      </w:r>
+    </w:p>
+    <w:p>
+      <w:r>
+        <w:rPr>
+          <w:rFonts w:hint="eastAsia"/>
+        </w:rPr>
+        <w:t>|- banner条</w:t>
+      </w:r>
+      <w:r>
+        <w:rPr>
+          <w:rFonts w:hint="eastAsia"/>
+        </w:rPr>
+        <w:t xml:space="preserve"> 或 </w:t>
+      </w:r>
+      <w:proofErr w:type="spellStart"/>
+      <w:r>
+        <w:rPr>
+          <w:rFonts w:hint="eastAsia"/>
+        </w:rPr>
+        <w:t>minbanner</w:t>
+      </w:r>
+      <w:proofErr w:type="spellEnd"/>
+      <w:r>
+        <w:rPr>
+          <w:rFonts w:hint="eastAsia"/>
+        </w:rPr>
+        <w:t>条</w:t>
+      </w:r>
+    </w:p>
+    <w:p>
+      <w:pPr>
+        <w:pStyle w:val="a3"/>
+        <w:numPr>
+          <w:ilvl w:val="0"/>
+          <w:numId w:val="1"/>
+        </w:numPr>
+        <w:ind w:firstLineChars="0"/>
+      </w:pPr>
+      <w:r>
+        <w:rPr>
+          <w:rFonts w:hint="eastAsia"/>
+        </w:rPr>
+        <w:t>{</w:t>
+      </w:r>
+      <w:proofErr w:type="spellStart"/>
+      <w:r>
+        <w:rPr>
+          <w:rFonts w:hint="eastAsia"/>
+        </w:rPr>
+        <w:t>templateSource</w:t>
+      </w:r>
+      <w:proofErr w:type="spellEnd"/>
+      <w:r>
+        <w:rPr>
+          <w:rFonts w:hint="eastAsia"/>
+        </w:rPr>
+        <w:t>} = [</w:t>
+      </w:r>
+    </w:p>
+    <w:p>
+      <w:pPr>
+        <w:pStyle w:val="a3"/>
+        <w:numPr>
+          <w:ilvl w:val="0"/>
+          <w:numId w:val="1"/>
+        </w:numPr>
+        <w:ind w:firstLineChars="0"/>
+      </w:pPr>
+      <w:r>
+        <w:rPr>
+          <w:rFonts w:hint="eastAsia"/>
+        </w:rPr>
+        <w:t>{</w:t>
+      </w:r>
+    </w:p>
+    <w:p>
+      <w:pPr>
+        <w:pStyle w:val="a3"/>
+        <w:numPr>
+          <w:ilvl w:val="0"/>
+          <w:numId w:val="1"/>
+        </w:numPr>
+        <w:ind w:firstLineChars="0"/>
+      </w:pPr>
+      <w:r>
+        <w:rPr>
+          <w:rFonts w:hint="eastAsia"/>
+        </w:rPr>
+        <w:t>type:</w:t>
+      </w:r>
+      <w:r>
+        <w:t>’</w:t>
+      </w:r>
+      <w:r>
+        <w:t>休闲游戏'</w:t>
+      </w:r>
+      <w:r>
+        <w:rPr>
+          <w:rFonts w:hint="eastAsia"/>
+        </w:rPr>
+        <w:t>,</w:t>
+      </w:r>
+    </w:p>
+    <w:p>
+      <w:pPr>
+        <w:pStyle w:val="a3"/>
+        <w:numPr>
+          <w:ilvl w:val="0"/>
+          <w:numId w:val="1"/>
+        </w:numPr>
+        <w:ind w:firstLineChars="0"/>
+      </w:pPr>
+      <w:r>
+        <w:rPr>
+          <w:rFonts w:hint="eastAsia"/>
+        </w:rPr>
+        <w:t>list: [</w:t>
+      </w:r>
+    </w:p>
+    <w:p>
+      <w:pPr>
+        <w:pStyle w:val="a3"/>
+        <w:numPr>
+          <w:ilvl w:val="0"/>
+          <w:numId w:val="1"/>
+        </w:numPr>
+        <w:ind w:firstLineChars="0"/>
+      </w:pPr>
+      <w:r>
+        <w:rPr>
+          <w:rFonts w:hint="eastAsia"/>
+        </w:rPr>
+        <w:t>{</w:t>
+      </w:r>
+    </w:p>
+    <w:p>
+      <w:pPr>
+        <w:pStyle w:val="a3"/>
+        <w:numPr>
+          <w:ilvl w:val="0"/>
+          <w:numId w:val="1"/>
+        </w:numPr>
+        <w:ind w:firstLineChars="0"/>
+      </w:pPr>
+      <w:r>
+        <w:rPr>
+          <w:rFonts w:hint="eastAsia"/>
+        </w:rPr>
+        <w:t xml:space="preserve">url: </w:t>
+      </w:r>
+      <w:r>
+        <w:t>'</w:t>
+      </w:r>
+      <w:proofErr w:type="spellStart"/>
+      <w:r>
+        <w:t>gamerun</w:t>
+      </w:r>
+      <w:proofErr w:type="spellEnd"/>
+      <w:r>
+        <w:t>://</w:t>
+      </w:r>
+      <w:proofErr w:type="spellStart"/>
+      <w:r>
+        <w:t>gameid</w:t>
+      </w:r>
+      <w:proofErr w:type="spellEnd"/>
+      <w:r>
+        <w:t>=38151|http://bdtg.4366.com/22984.html'</w:t>
+      </w:r>
+      <w:r>
+        <w:rPr>
+          <w:rFonts w:hint="eastAsia"/>
+        </w:rPr>
+        <w:t>,  //广告点击后跳转地址</w:t>
+      </w:r>
+    </w:p>
+    <w:p>
+      <w:pPr>
+        <w:pStyle w:val="a3"/>
+        <w:numPr>
+          <w:ilvl w:val="0"/>
+          <w:numId w:val="1"/>
+        </w:numPr>
+        <w:ind w:firstLineChars="0"/>
+      </w:pPr>
+      <w:r>
+        <w:t>number: 'B7C7268E6F50|5256E9BF6B1A|F14E559C5CD0'</w:t>
+      </w:r>
+      <w:r>
+        <w:rPr>
+          <w:rFonts w:hint="eastAsia"/>
+        </w:rPr>
+        <w:t>,  //广告编号</w:t>
+      </w:r>
+    </w:p>
+    <w:p>
+      <w:pPr>
+        <w:pStyle w:val="a3"/>
+        <w:numPr>
+          <w:ilvl w:val="0"/>
+          <w:numId w:val="1"/>
+        </w:numPr>
+        <w:ind w:firstLineChars="0"/>
+      </w:pPr>
+      <w:r>
+        <w:t>hot: true,</w:t>
+      </w:r>
+      <w:r>
+        <w:rPr>
+          <w:rFonts w:hint="eastAsia"/>
+        </w:rPr>
+        <w:t xml:space="preserve">    //是否热门 TRUE</w:t>
       </w:r>
       <w:bookmarkStart w:id="0" w:name="_GoBack"/>
       <w:bookmarkEnd w:id="0"/>
-    </w:p>
-    <w:p>
-      <w:r>
-        <w:rPr>
-          <w:rFonts w:hint="eastAsia"/>
-        </w:rPr>
-        <w:t>|- banner条</w:t>
-      </w:r>
-      <w:r>
-        <w:rPr>
-          <w:rFonts w:hint="eastAsia"/>
-        </w:rPr>
-        <w:t xml:space="preserve"> 或 </w:t>
-      </w:r>
-      <w:proofErr w:type="spellStart"/>
-      <w:r>
-        <w:rPr>
-          <w:rFonts w:hint="eastAsia"/>
-        </w:rPr>
-        <w:t>minbanner</w:t>
-      </w:r>
-      <w:proofErr w:type="spellEnd"/>
-      <w:r>
-        <w:rPr>
-          <w:rFonts w:hint="eastAsia"/>
-        </w:rPr>
-        <w:t>条</w:t>
+      <w:r>
+        <w:rPr>
+          <w:rFonts w:hint="eastAsia"/>
+        </w:rPr>
+        <w:t>或FALSE</w:t>
+      </w:r>
+    </w:p>
+    <w:p>
+      <w:pPr>
+        <w:pStyle w:val="a3"/>
+        <w:numPr>
+          <w:ilvl w:val="0"/>
+          <w:numId w:val="1"/>
+        </w:numPr>
+        <w:ind w:firstLineChars="0"/>
+      </w:pPr>
+      <w:proofErr w:type="spellStart"/>
+      <w:r>
+        <w:lastRenderedPageBreak/>
+        <w:t>imgSrc</w:t>
+      </w:r>
+      <w:proofErr w:type="spellEnd"/>
+      <w:r>
+        <w:t>:'</w:t>
+      </w:r>
+      <w:r>
+        <w:t>../source/banner/test.png</w:t>
+      </w:r>
+      <w:r>
+        <w:t>',</w:t>
+      </w:r>
+      <w:r>
+        <w:rPr>
+          <w:rFonts w:hint="eastAsia"/>
+        </w:rPr>
+        <w:t xml:space="preserve">  //广告图片地址</w:t>
+      </w:r>
+    </w:p>
+    <w:p>
+      <w:pPr>
+        <w:pStyle w:val="a3"/>
+        <w:numPr>
+          <w:ilvl w:val="0"/>
+          <w:numId w:val="1"/>
+        </w:numPr>
+        <w:ind w:firstLineChars="0"/>
+      </w:pPr>
+      <w:r>
+        <w:t>title: '原始传奇(网络)'</w:t>
+      </w:r>
+      <w:r>
+        <w:rPr>
+          <w:rFonts w:hint="eastAsia"/>
+        </w:rPr>
+        <w:t xml:space="preserve">}, </w:t>
+      </w:r>
+      <w:r>
+        <w:t>…</w:t>
+      </w:r>
+    </w:p>
+    <w:p>
+      <w:pPr>
+        <w:pStyle w:val="a3"/>
+        <w:numPr>
+          <w:ilvl w:val="0"/>
+          <w:numId w:val="1"/>
+        </w:numPr>
+        <w:ind w:firstLineChars="0"/>
+      </w:pPr>
+      <w:r>
+        <w:rPr>
+          <w:rFonts w:hint="eastAsia"/>
+        </w:rPr>
+        <w:t>]</w:t>
+      </w:r>
+    </w:p>
+    <w:p>
+      <w:pPr>
+        <w:pStyle w:val="a3"/>
+        <w:numPr>
+          <w:ilvl w:val="0"/>
+          <w:numId w:val="1"/>
+        </w:numPr>
+        <w:ind w:firstLineChars="0"/>
+      </w:pPr>
+      <w:r>
+        <w:rPr>
+          <w:rFonts w:hint="eastAsia"/>
+        </w:rPr>
+        <w:t>}]</w:t>
+      </w:r>
+    </w:p>
+    <w:p>
+      <w:r>
+        <w:rPr>
+          <w:rFonts w:hint="eastAsia"/>
+        </w:rPr>
+        <w:t>|-</w:t>
+      </w:r>
+      <w:r>
+        <w:rPr>
+          <w:rFonts w:hint="eastAsia"/>
+        </w:rPr>
+        <w:t>运行游戏弹窗</w:t>
       </w:r>
     </w:p>
     <w:p>
@@ -720,6 +1031,217 @@
         </w:numPr>
         <w:ind w:firstLineChars="0"/>
       </w:pPr>
+      <w:r>
+        <w:rPr>
+          <w:rFonts w:hint="eastAsia"/>
+        </w:rPr>
+        <w:t xml:space="preserve">url: </w:t>
+      </w:r>
+      <w:r>
+        <w:t>'</w:t>
+      </w:r>
+      <w:proofErr w:type="spellStart"/>
+      <w:r>
+        <w:t>gamerun</w:t>
+      </w:r>
+      <w:proofErr w:type="spellEnd"/>
+      <w:r>
+        <w:t>://</w:t>
+      </w:r>
+      <w:proofErr w:type="spellStart"/>
+      <w:r>
+        <w:t>gameid</w:t>
+      </w:r>
+      <w:proofErr w:type="spellEnd"/>
+      <w:r>
+        <w:t>=38151|http://bdtg.4366.com/22984.html'</w:t>
+      </w:r>
+      <w:r>
+        <w:rPr>
+          <w:rFonts w:hint="eastAsia"/>
+        </w:rPr>
+        <w:t>,  //广告点击后跳转地址</w:t>
+      </w:r>
+    </w:p>
+    <w:p>
+      <w:pPr>
+        <w:pStyle w:val="a3"/>
+        <w:numPr>
+          <w:ilvl w:val="0"/>
+          <w:numId w:val="1"/>
+        </w:numPr>
+        <w:ind w:firstLineChars="0"/>
+      </w:pPr>
+      <w:r>
+        <w:t>number: 'B7C7268E6F50|5256E9BF6B1A|F14E559C5CD0'</w:t>
+      </w:r>
+      <w:r>
+        <w:rPr>
+          <w:rFonts w:hint="eastAsia"/>
+        </w:rPr>
+        <w:t>,  //广告编号</w:t>
+      </w:r>
+    </w:p>
+    <w:p>
+      <w:pPr>
+        <w:pStyle w:val="a3"/>
+        <w:numPr>
+          <w:ilvl w:val="0"/>
+          <w:numId w:val="1"/>
+        </w:numPr>
+        <w:ind w:firstLineChars="0"/>
+      </w:pPr>
+      <w:proofErr w:type="spellStart"/>
+      <w:r>
+        <w:t>imgSrc</w:t>
+      </w:r>
+      <w:proofErr w:type="spellEnd"/>
+      <w:r>
+        <w:t>:'../source/</w:t>
+      </w:r>
+      <w:r>
+        <w:t xml:space="preserve"> </w:t>
+      </w:r>
+      <w:proofErr w:type="spellStart"/>
+      <w:r>
+        <w:t>topPopup</w:t>
+      </w:r>
+      <w:proofErr w:type="spellEnd"/>
+      <w:r>
+        <w:t xml:space="preserve"> </w:t>
+      </w:r>
+      <w:r>
+        <w:t>/t1</w:t>
+      </w:r>
+      <w:r>
+        <w:t>.jpg</w:t>
+      </w:r>
+      <w:r>
+        <w:t>',</w:t>
+      </w:r>
+      <w:r>
+        <w:rPr>
+          <w:rFonts w:hint="eastAsia"/>
+        </w:rPr>
+        <w:t xml:space="preserve">  //</w:t>
+      </w:r>
+      <w:r>
+        <w:t xml:space="preserve"> </w:t>
+      </w:r>
+      <w:proofErr w:type="spellStart"/>
+      <w:r>
+        <w:t>topPopup</w:t>
+      </w:r>
+      <w:proofErr w:type="spellEnd"/>
+      <w:r>
+        <w:rPr>
+          <w:rFonts w:hint="eastAsia"/>
+        </w:rPr>
+        <w:t>广告图片地址</w:t>
+      </w:r>
+    </w:p>
+    <w:p>
+      <w:pPr>
+        <w:pStyle w:val="a3"/>
+        <w:numPr>
+          <w:ilvl w:val="0"/>
+          <w:numId w:val="1"/>
+        </w:numPr>
+        <w:ind w:firstLineChars="0"/>
+      </w:pPr>
+      <w:r>
+        <w:t>title: '</w:t>
+      </w:r>
+      <w:r>
+        <w:t>《雷神1》首曝预告：锤子碎了、大战绿巨人</w:t>
+      </w:r>
+      <w:r>
+        <w:t xml:space="preserve"> '</w:t>
+      </w:r>
+      <w:r>
+        <w:rPr>
+          <w:rFonts w:hint="eastAsia"/>
+        </w:rPr>
+        <w:t xml:space="preserve">}, </w:t>
+      </w:r>
+      <w:r>
+        <w:t>…</w:t>
+      </w:r>
+    </w:p>
+    <w:p>
+      <w:pPr>
+        <w:pStyle w:val="a3"/>
+        <w:numPr>
+          <w:ilvl w:val="0"/>
+          <w:numId w:val="1"/>
+        </w:numPr>
+        <w:ind w:firstLineChars="0"/>
+      </w:pPr>
+      <w:r>
+        <w:rPr>
+          <w:rFonts w:hint="eastAsia"/>
+        </w:rPr>
+        <w:t>]</w:t>
+      </w:r>
+    </w:p>
+    <w:p>
+      <w:pPr>
+        <w:pStyle w:val="a3"/>
+        <w:numPr>
+          <w:ilvl w:val="0"/>
+          <w:numId w:val="1"/>
+        </w:numPr>
+        <w:ind w:firstLineChars="0"/>
+      </w:pPr>
+      <w:r>
+        <w:rPr>
+          <w:rFonts w:hint="eastAsia"/>
+        </w:rPr>
+        <w:t>}]</w:t>
+      </w:r>
+    </w:p>
+    <w:p/>
+    <w:p>
+      <w:r>
+        <w:rPr>
+          <w:rFonts w:hint="eastAsia"/>
+        </w:rPr>
+        <w:t>|-运行游戏弹窗</w:t>
+      </w:r>
+      <w:r>
+        <w:rPr>
+          <w:rFonts w:hint="eastAsia"/>
+        </w:rPr>
+        <w:t xml:space="preserve"> 注：分为</w:t>
+      </w:r>
+      <w:proofErr w:type="spellStart"/>
+      <w:r>
+        <w:rPr>
+          <w:rFonts w:hint="eastAsia"/>
+        </w:rPr>
+        <w:t>iframe</w:t>
+      </w:r>
+      <w:proofErr w:type="spellEnd"/>
+      <w:r>
+        <w:rPr>
+          <w:rFonts w:hint="eastAsia"/>
+        </w:rPr>
+        <w:t>和flash和图片，如要显示图片，</w:t>
+      </w:r>
+      <w:proofErr w:type="spellStart"/>
+      <w:r>
+        <w:rPr>
+          <w:rFonts w:hint="eastAsia"/>
+        </w:rPr>
+        <w:t>iframe</w:t>
+      </w:r>
+      <w:proofErr w:type="spellEnd"/>
+      <w:r>
+        <w:rPr>
+          <w:rFonts w:hint="eastAsia"/>
+        </w:rPr>
+        <w:t>与flash的</w:t>
+      </w:r>
       <w:proofErr w:type="spellStart"/>
       <w:r>
         <w:rPr>
@@ -732,7 +1254,248 @@
         <w:rPr>
           <w:rFonts w:hint="eastAsia"/>
         </w:rPr>
-        <w:t xml:space="preserve">: </w:t>
+        <w:t>请留空，如要显示flash或iframe，图片list</w:t>
+      </w:r>
+      <w:r>
+        <w:rPr>
+          <w:rFonts w:hint="eastAsia"/>
+        </w:rPr>
+        <w:t xml:space="preserve"> 请留空</w:t>
+      </w:r>
+    </w:p>
+    <w:p>
+      <w:pPr>
+        <w:pStyle w:val="a3"/>
+        <w:numPr>
+          <w:ilvl w:val="0"/>
+          <w:numId w:val="1"/>
+        </w:numPr>
+        <w:ind w:firstLineChars="0"/>
+      </w:pPr>
+      <w:r>
+        <w:rPr>
+          <w:rFonts w:hint="eastAsia"/>
+        </w:rPr>
+        <w:t>{</w:t>
+      </w:r>
+      <w:proofErr w:type="spellStart"/>
+      <w:r>
+        <w:rPr>
+          <w:rFonts w:hint="eastAsia"/>
+        </w:rPr>
+        <w:t>templateSource</w:t>
+      </w:r>
+      <w:proofErr w:type="spellEnd"/>
+      <w:r>
+        <w:rPr>
+          <w:rFonts w:hint="eastAsia"/>
+        </w:rPr>
+        <w:t>} = [</w:t>
+      </w:r>
+    </w:p>
+    <w:p>
+      <w:pPr>
+        <w:pStyle w:val="a3"/>
+        <w:numPr>
+          <w:ilvl w:val="0"/>
+          <w:numId w:val="1"/>
+        </w:numPr>
+        <w:ind w:firstLineChars="0"/>
+      </w:pPr>
+      <w:r>
+        <w:rPr>
+          <w:rFonts w:hint="eastAsia"/>
+        </w:rPr>
+        <w:t>{</w:t>
+      </w:r>
+    </w:p>
+    <w:p>
+      <w:pPr>
+        <w:pStyle w:val="a3"/>
+        <w:numPr>
+          <w:ilvl w:val="0"/>
+          <w:numId w:val="1"/>
+        </w:numPr>
+        <w:ind w:firstLineChars="0"/>
+      </w:pPr>
+      <w:r>
+        <w:rPr>
+          <w:rFonts w:hint="eastAsia"/>
+        </w:rPr>
+        <w:lastRenderedPageBreak/>
+        <w:t>type:</w:t>
+      </w:r>
+      <w:r>
+        <w:t>’</w:t>
+      </w:r>
+      <w:r>
+        <w:t>休闲游戏'</w:t>
+      </w:r>
+      <w:r>
+        <w:rPr>
+          <w:rFonts w:hint="eastAsia"/>
+        </w:rPr>
+        <w:t>,</w:t>
+      </w:r>
+    </w:p>
+    <w:p>
+      <w:pPr>
+        <w:pStyle w:val="a3"/>
+        <w:numPr>
+          <w:ilvl w:val="0"/>
+          <w:numId w:val="1"/>
+        </w:numPr>
+        <w:ind w:firstLineChars="0"/>
+      </w:pPr>
+      <w:r>
+        <w:t>iframe: {</w:t>
+      </w:r>
+    </w:p>
+    <w:p>
+      <w:pPr>
+        <w:pStyle w:val="a3"/>
+        <w:numPr>
+          <w:ilvl w:val="0"/>
+          <w:numId w:val="1"/>
+        </w:numPr>
+        <w:ind w:firstLineChars="0"/>
+      </w:pPr>
+      <w:r>
+        <w:t xml:space="preserve">      url: ''</w:t>
+      </w:r>
+      <w:r>
+        <w:rPr>
+          <w:rFonts w:hint="eastAsia"/>
+        </w:rPr>
+        <w:t xml:space="preserve">  第三方</w:t>
+      </w:r>
+      <w:r>
+        <w:rPr>
+          <w:rFonts w:hint="eastAsia"/>
+        </w:rPr>
+        <w:t>广告</w:t>
+      </w:r>
+      <w:proofErr w:type="spellStart"/>
+      <w:r>
+        <w:rPr>
+          <w:rFonts w:hint="eastAsia"/>
+        </w:rPr>
+        <w:t>url</w:t>
+      </w:r>
+      <w:proofErr w:type="spellEnd"/>
+    </w:p>
+    <w:p>
+      <w:pPr>
+        <w:pStyle w:val="a3"/>
+        <w:numPr>
+          <w:ilvl w:val="0"/>
+          <w:numId w:val="1"/>
+        </w:numPr>
+        <w:ind w:firstLineChars="0"/>
+      </w:pPr>
+      <w:r>
+        <w:t xml:space="preserve">    },</w:t>
+      </w:r>
+    </w:p>
+    <w:p>
+      <w:pPr>
+        <w:pStyle w:val="a3"/>
+        <w:numPr>
+          <w:ilvl w:val="0"/>
+          <w:numId w:val="1"/>
+        </w:numPr>
+        <w:ind w:firstLineChars="0"/>
+      </w:pPr>
+      <w:r>
+        <w:t>flash: {</w:t>
+      </w:r>
+    </w:p>
+    <w:p>
+      <w:pPr>
+        <w:pStyle w:val="a3"/>
+        <w:numPr>
+          <w:ilvl w:val="0"/>
+          <w:numId w:val="1"/>
+        </w:numPr>
+        <w:ind w:firstLineChars="0"/>
+      </w:pPr>
+      <w:r>
+        <w:t xml:space="preserve">      url: ''</w:t>
+      </w:r>
+      <w:r>
+        <w:rPr>
+          <w:rFonts w:hint="eastAsia"/>
+        </w:rPr>
+        <w:t xml:space="preserve"> flash广告</w:t>
+      </w:r>
+      <w:proofErr w:type="spellStart"/>
+      <w:r>
+        <w:rPr>
+          <w:rFonts w:hint="eastAsia"/>
+        </w:rPr>
+        <w:t>url</w:t>
+      </w:r>
+      <w:proofErr w:type="spellEnd"/>
+    </w:p>
+    <w:p>
+      <w:pPr>
+        <w:pStyle w:val="a3"/>
+        <w:numPr>
+          <w:ilvl w:val="0"/>
+          <w:numId w:val="1"/>
+        </w:numPr>
+        <w:ind w:firstLineChars="0"/>
+      </w:pPr>
+      <w:r>
+        <w:t xml:space="preserve">    },</w:t>
+      </w:r>
+    </w:p>
+    <w:p>
+      <w:pPr>
+        <w:pStyle w:val="a3"/>
+        <w:numPr>
+          <w:ilvl w:val="0"/>
+          <w:numId w:val="1"/>
+        </w:numPr>
+        <w:ind w:firstLineChars="0"/>
+      </w:pPr>
+      <w:r>
+        <w:rPr>
+          <w:rFonts w:hint="eastAsia"/>
+        </w:rPr>
+        <w:t>list: [</w:t>
+      </w:r>
+    </w:p>
+    <w:p>
+      <w:pPr>
+        <w:pStyle w:val="a3"/>
+        <w:numPr>
+          <w:ilvl w:val="0"/>
+          <w:numId w:val="1"/>
+        </w:numPr>
+        <w:ind w:firstLineChars="0"/>
+      </w:pPr>
+      <w:r>
+        <w:rPr>
+          <w:rFonts w:hint="eastAsia"/>
+        </w:rPr>
+        <w:t>{</w:t>
+      </w:r>
+    </w:p>
+    <w:p>
+      <w:pPr>
+        <w:pStyle w:val="a3"/>
+        <w:numPr>
+          <w:ilvl w:val="0"/>
+          <w:numId w:val="1"/>
+        </w:numPr>
+        <w:ind w:firstLineChars="0"/>
+      </w:pPr>
+      <w:r>
+        <w:rPr>
+          <w:rFonts w:hint="eastAsia"/>
+        </w:rPr>
+        <w:t xml:space="preserve">url: </w:t>
       </w:r>
       <w:r>
         <w:t>'</w:t>
@@ -788,777 +1551,13 @@
         </w:numPr>
         <w:ind w:firstLineChars="0"/>
       </w:pPr>
-      <w:r>
-        <w:t>hot: true,</w:t>
-      </w:r>
-      <w:r>
-        <w:rPr>
-          <w:rFonts w:hint="eastAsia"/>
-        </w:rPr>
-        <w:t xml:space="preserve">    //是否热门 TRUE或FALSE</w:t>
-      </w:r>
-    </w:p>
-    <w:p>
-      <w:pPr>
-        <w:pStyle w:val="a3"/>
-        <w:numPr>
-          <w:ilvl w:val="0"/>
-          <w:numId w:val="1"/>
-        </w:numPr>
-        <w:ind w:firstLineChars="0"/>
-      </w:pPr>
       <w:proofErr w:type="spellStart"/>
       <w:r>
         <w:t>imgSrc</w:t>
       </w:r>
       <w:proofErr w:type="spellEnd"/>
       <w:r>
-        <w:t>:'</w:t>
-      </w:r>
-      <w:r>
-        <w:t>../source/banner/test.png</w:t>
-      </w:r>
-      <w:proofErr w:type="gramStart"/>
-      <w:r>
-        <w:t>',</w:t>
-      </w:r>
-      <w:r>
-        <w:rPr>
-          <w:rFonts w:hint="eastAsia"/>
-        </w:rPr>
-        <w:t xml:space="preserve">  /</w:t>
-      </w:r>
-      <w:proofErr w:type="gramEnd"/>
-      <w:r>
-        <w:rPr>
-          <w:rFonts w:hint="eastAsia"/>
-        </w:rPr>
-        <w:t>/广告图片地址</w:t>
-      </w:r>
-    </w:p>
-    <w:p>
-      <w:pPr>
-        <w:pStyle w:val="a3"/>
-        <w:numPr>
-          <w:ilvl w:val="0"/>
-          <w:numId w:val="1"/>
-        </w:numPr>
-        <w:ind w:firstLineChars="0"/>
-      </w:pPr>
-      <w:r>
-        <w:t>title: '原始传奇(网络)'</w:t>
-      </w:r>
-      <w:r>
-        <w:rPr>
-          <w:rFonts w:hint="eastAsia"/>
-        </w:rPr>
-        <w:t xml:space="preserve">}, </w:t>
-      </w:r>
-      <w:r>
-        <w:t>…</w:t>
-      </w:r>
-    </w:p>
-    <w:p>
-      <w:pPr>
-        <w:pStyle w:val="a3"/>
-        <w:numPr>
-          <w:ilvl w:val="0"/>
-          <w:numId w:val="1"/>
-        </w:numPr>
-        <w:ind w:firstLineChars="0"/>
-      </w:pPr>
-      <w:r>
-        <w:rPr>
-          <w:rFonts w:hint="eastAsia"/>
-        </w:rPr>
-        <w:t>]</w:t>
-      </w:r>
-    </w:p>
-    <w:p>
-      <w:pPr>
-        <w:pStyle w:val="a3"/>
-        <w:numPr>
-          <w:ilvl w:val="0"/>
-          <w:numId w:val="1"/>
-        </w:numPr>
-        <w:ind w:firstLineChars="0"/>
-      </w:pPr>
-      <w:r>
-        <w:rPr>
-          <w:rFonts w:hint="eastAsia"/>
-        </w:rPr>
-        <w:t>}]</w:t>
-      </w:r>
-    </w:p>
-    <w:p>
-      <w:r>
-        <w:rPr>
-          <w:rFonts w:hint="eastAsia"/>
-        </w:rPr>
-        <w:t>|-</w:t>
-      </w:r>
-      <w:r>
-        <w:rPr>
-          <w:rFonts w:hint="eastAsia"/>
-        </w:rPr>
-        <w:t>运行游戏弹窗</w:t>
-      </w:r>
-    </w:p>
-    <w:p>
-      <w:pPr>
-        <w:pStyle w:val="a3"/>
-        <w:numPr>
-          <w:ilvl w:val="0"/>
-          <w:numId w:val="1"/>
-        </w:numPr>
-        <w:ind w:firstLineChars="0"/>
-      </w:pPr>
-      <w:r>
-        <w:rPr>
-          <w:rFonts w:hint="eastAsia"/>
-        </w:rPr>
-        <w:t>{</w:t>
-      </w:r>
-      <w:proofErr w:type="spellStart"/>
-      <w:r>
-        <w:rPr>
-          <w:rFonts w:hint="eastAsia"/>
-        </w:rPr>
-        <w:t>templateSource</w:t>
-      </w:r>
-      <w:proofErr w:type="spellEnd"/>
-      <w:r>
-        <w:rPr>
-          <w:rFonts w:hint="eastAsia"/>
-        </w:rPr>
-        <w:t>} = [</w:t>
-      </w:r>
-    </w:p>
-    <w:p>
-      <w:pPr>
-        <w:pStyle w:val="a3"/>
-        <w:numPr>
-          <w:ilvl w:val="0"/>
-          <w:numId w:val="1"/>
-        </w:numPr>
-        <w:ind w:firstLineChars="0"/>
-      </w:pPr>
-      <w:r>
-        <w:rPr>
-          <w:rFonts w:hint="eastAsia"/>
-        </w:rPr>
-        <w:t>{</w:t>
-      </w:r>
-    </w:p>
-    <w:p>
-      <w:pPr>
-        <w:pStyle w:val="a3"/>
-        <w:numPr>
-          <w:ilvl w:val="0"/>
-          <w:numId w:val="1"/>
-        </w:numPr>
-        <w:ind w:firstLineChars="0"/>
-      </w:pPr>
-      <w:r>
-        <w:rPr>
-          <w:rFonts w:hint="eastAsia"/>
-        </w:rPr>
-        <w:t>type:</w:t>
-      </w:r>
-      <w:r>
-        <w:t>’</w:t>
-      </w:r>
-      <w:r>
-        <w:t>休闲游戏'</w:t>
-      </w:r>
-      <w:r>
-        <w:rPr>
-          <w:rFonts w:hint="eastAsia"/>
-        </w:rPr>
-        <w:t>,</w:t>
-      </w:r>
-    </w:p>
-    <w:p>
-      <w:pPr>
-        <w:pStyle w:val="a3"/>
-        <w:numPr>
-          <w:ilvl w:val="0"/>
-          <w:numId w:val="1"/>
-        </w:numPr>
-        <w:ind w:firstLineChars="0"/>
-      </w:pPr>
-      <w:r>
-        <w:rPr>
-          <w:rFonts w:hint="eastAsia"/>
-        </w:rPr>
-        <w:t>list: [</w:t>
-      </w:r>
-    </w:p>
-    <w:p>
-      <w:pPr>
-        <w:pStyle w:val="a3"/>
-        <w:numPr>
-          <w:ilvl w:val="0"/>
-          <w:numId w:val="1"/>
-        </w:numPr>
-        <w:ind w:firstLineChars="0"/>
-      </w:pPr>
-      <w:r>
-        <w:rPr>
-          <w:rFonts w:hint="eastAsia"/>
-        </w:rPr>
-        <w:t>{</w:t>
-      </w:r>
-    </w:p>
-    <w:p>
-      <w:pPr>
-        <w:pStyle w:val="a3"/>
-        <w:numPr>
-          <w:ilvl w:val="0"/>
-          <w:numId w:val="1"/>
-        </w:numPr>
-        <w:ind w:firstLineChars="0"/>
-      </w:pPr>
-      <w:proofErr w:type="spellStart"/>
-      <w:r>
-        <w:rPr>
-          <w:rFonts w:hint="eastAsia"/>
-        </w:rPr>
-        <w:t>url</w:t>
-      </w:r>
-      <w:proofErr w:type="spellEnd"/>
-      <w:r>
-        <w:rPr>
-          <w:rFonts w:hint="eastAsia"/>
-        </w:rPr>
-        <w:t xml:space="preserve">: </w:t>
-      </w:r>
-      <w:r>
-        <w:t>'</w:t>
-      </w:r>
-      <w:proofErr w:type="spellStart"/>
-      <w:r>
-        <w:t>gamerun</w:t>
-      </w:r>
-      <w:proofErr w:type="spellEnd"/>
-      <w:r>
-        <w:t>://</w:t>
-      </w:r>
-      <w:proofErr w:type="spellStart"/>
-      <w:r>
-        <w:t>gameid</w:t>
-      </w:r>
-      <w:proofErr w:type="spellEnd"/>
-      <w:r>
-        <w:t>=38151|http://bdtg.4366.com/22984.html'</w:t>
-      </w:r>
-      <w:r>
-        <w:rPr>
-          <w:rFonts w:hint="eastAsia"/>
-        </w:rPr>
-        <w:t>,  //广告点击后跳转地址</w:t>
-      </w:r>
-    </w:p>
-    <w:p>
-      <w:pPr>
-        <w:pStyle w:val="a3"/>
-        <w:numPr>
-          <w:ilvl w:val="0"/>
-          <w:numId w:val="1"/>
-        </w:numPr>
-        <w:ind w:firstLineChars="0"/>
-      </w:pPr>
-      <w:r>
-        <w:t>number: 'B7C7268E6F50|5256E9BF6B1A|F14E559C5CD0'</w:t>
-      </w:r>
-      <w:r>
-        <w:rPr>
-          <w:rFonts w:hint="eastAsia"/>
-        </w:rPr>
-        <w:t>,  //广告编号</w:t>
-      </w:r>
-    </w:p>
-    <w:p>
-      <w:pPr>
-        <w:pStyle w:val="a3"/>
-        <w:numPr>
-          <w:ilvl w:val="0"/>
-          <w:numId w:val="1"/>
-        </w:numPr>
-        <w:ind w:firstLineChars="0"/>
-      </w:pPr>
-      <w:proofErr w:type="spellStart"/>
-      <w:proofErr w:type="gramStart"/>
-      <w:r>
-        <w:t>imgSrc</w:t>
-      </w:r>
-      <w:proofErr w:type="spellEnd"/>
-      <w:r>
-        <w:t>:'..</w:t>
-      </w:r>
-      <w:proofErr w:type="gramEnd"/>
-      <w:r>
-        <w:t>/source/</w:t>
-      </w:r>
-      <w:r>
-        <w:t xml:space="preserve"> </w:t>
-      </w:r>
-      <w:proofErr w:type="spellStart"/>
-      <w:r>
-        <w:t>topPopup</w:t>
-      </w:r>
-      <w:proofErr w:type="spellEnd"/>
-      <w:r>
-        <w:t xml:space="preserve"> </w:t>
-      </w:r>
-      <w:r>
-        <w:t>/t1</w:t>
-      </w:r>
-      <w:r>
-        <w:t>.jpg</w:t>
-      </w:r>
-      <w:r>
-        <w:t>',</w:t>
-      </w:r>
-      <w:r>
-        <w:rPr>
-          <w:rFonts w:hint="eastAsia"/>
-        </w:rPr>
-        <w:t xml:space="preserve">  //</w:t>
-      </w:r>
-      <w:r>
-        <w:t xml:space="preserve"> </w:t>
-      </w:r>
-      <w:proofErr w:type="spellStart"/>
-      <w:r>
-        <w:t>topPopup</w:t>
-      </w:r>
-      <w:proofErr w:type="spellEnd"/>
-      <w:r>
-        <w:rPr>
-          <w:rFonts w:hint="eastAsia"/>
-        </w:rPr>
-        <w:t>广告图片地址</w:t>
-      </w:r>
-    </w:p>
-    <w:p>
-      <w:pPr>
-        <w:pStyle w:val="a3"/>
-        <w:numPr>
-          <w:ilvl w:val="0"/>
-          <w:numId w:val="1"/>
-        </w:numPr>
-        <w:ind w:firstLineChars="0"/>
-      </w:pPr>
-      <w:r>
-        <w:t>title: '</w:t>
-      </w:r>
-      <w:r>
-        <w:t>《雷神1》首曝预告：锤子碎了、大战绿巨人</w:t>
-      </w:r>
-      <w:r>
-        <w:t xml:space="preserve"> '</w:t>
-      </w:r>
-      <w:r>
-        <w:rPr>
-          <w:rFonts w:hint="eastAsia"/>
-        </w:rPr>
-        <w:t xml:space="preserve">}, </w:t>
-      </w:r>
-      <w:r>
-        <w:t>…</w:t>
-      </w:r>
-    </w:p>
-    <w:p>
-      <w:pPr>
-        <w:pStyle w:val="a3"/>
-        <w:numPr>
-          <w:ilvl w:val="0"/>
-          <w:numId w:val="1"/>
-        </w:numPr>
-        <w:ind w:firstLineChars="0"/>
-      </w:pPr>
-      <w:r>
-        <w:rPr>
-          <w:rFonts w:hint="eastAsia"/>
-        </w:rPr>
-        <w:t>]</w:t>
-      </w:r>
-    </w:p>
-    <w:p>
-      <w:pPr>
-        <w:pStyle w:val="a3"/>
-        <w:numPr>
-          <w:ilvl w:val="0"/>
-          <w:numId w:val="1"/>
-        </w:numPr>
-        <w:ind w:firstLineChars="0"/>
-      </w:pPr>
-      <w:r>
-        <w:rPr>
-          <w:rFonts w:hint="eastAsia"/>
-        </w:rPr>
-        <w:t>}]</w:t>
-      </w:r>
-    </w:p>
-    <w:p/>
-    <w:p>
-      <w:r>
-        <w:rPr>
-          <w:rFonts w:hint="eastAsia"/>
-        </w:rPr>
-        <w:t>|-运行游戏弹窗</w:t>
-      </w:r>
-      <w:r>
-        <w:rPr>
-          <w:rFonts w:hint="eastAsia"/>
-        </w:rPr>
-        <w:t xml:space="preserve"> 注：分为iframe和flash和图片，如要显示图片，iframe与flash的</w:t>
-      </w:r>
-      <w:proofErr w:type="spellStart"/>
-      <w:r>
-        <w:rPr>
-          <w:rFonts w:hint="eastAsia"/>
-        </w:rPr>
-        <w:t>url</w:t>
-      </w:r>
-      <w:proofErr w:type="spellEnd"/>
-      <w:r>
-        <w:rPr>
-          <w:rFonts w:hint="eastAsia"/>
-        </w:rPr>
-        <w:t>请留空，如要显示flash或iframe，图片list</w:t>
-      </w:r>
-      <w:r>
-        <w:rPr>
-          <w:rFonts w:hint="eastAsia"/>
-        </w:rPr>
-        <w:t xml:space="preserve"> 请留空</w:t>
-      </w:r>
-    </w:p>
-    <w:p>
-      <w:pPr>
-        <w:pStyle w:val="a3"/>
-        <w:numPr>
-          <w:ilvl w:val="0"/>
-          <w:numId w:val="1"/>
-        </w:numPr>
-        <w:ind w:firstLineChars="0"/>
-      </w:pPr>
-      <w:r>
-        <w:rPr>
-          <w:rFonts w:hint="eastAsia"/>
-        </w:rPr>
-        <w:t>{</w:t>
-      </w:r>
-      <w:proofErr w:type="spellStart"/>
-      <w:r>
-        <w:rPr>
-          <w:rFonts w:hint="eastAsia"/>
-        </w:rPr>
-        <w:t>templateSource</w:t>
-      </w:r>
-      <w:proofErr w:type="spellEnd"/>
-      <w:r>
-        <w:rPr>
-          <w:rFonts w:hint="eastAsia"/>
-        </w:rPr>
-        <w:t>} = [</w:t>
-      </w:r>
-    </w:p>
-    <w:p>
-      <w:pPr>
-        <w:pStyle w:val="a3"/>
-        <w:numPr>
-          <w:ilvl w:val="0"/>
-          <w:numId w:val="1"/>
-        </w:numPr>
-        <w:ind w:firstLineChars="0"/>
-      </w:pPr>
-      <w:r>
-        <w:rPr>
-          <w:rFonts w:hint="eastAsia"/>
-        </w:rPr>
-        <w:t>{</w:t>
-      </w:r>
-    </w:p>
-    <w:p>
-      <w:pPr>
-        <w:pStyle w:val="a3"/>
-        <w:numPr>
-          <w:ilvl w:val="0"/>
-          <w:numId w:val="1"/>
-        </w:numPr>
-        <w:ind w:firstLineChars="0"/>
-      </w:pPr>
-      <w:r>
-        <w:rPr>
-          <w:rFonts w:hint="eastAsia"/>
-        </w:rPr>
-        <w:t>type:</w:t>
-      </w:r>
-      <w:r>
-        <w:t>’</w:t>
-      </w:r>
-      <w:r>
-        <w:t>休闲游戏'</w:t>
-      </w:r>
-      <w:r>
-        <w:rPr>
-          <w:rFonts w:hint="eastAsia"/>
-        </w:rPr>
-        <w:t>,</w:t>
-      </w:r>
-    </w:p>
-    <w:p>
-      <w:pPr>
-        <w:pStyle w:val="a3"/>
-        <w:numPr>
-          <w:ilvl w:val="0"/>
-          <w:numId w:val="1"/>
-        </w:numPr>
-        <w:ind w:firstLineChars="0"/>
-      </w:pPr>
-      <w:r>
-        <w:t>iframe: {</w:t>
-      </w:r>
-    </w:p>
-    <w:p>
-      <w:pPr>
-        <w:pStyle w:val="a3"/>
-        <w:numPr>
-          <w:ilvl w:val="0"/>
-          <w:numId w:val="1"/>
-        </w:numPr>
-        <w:ind w:firstLineChars="0"/>
-      </w:pPr>
-      <w:r>
-        <w:t xml:space="preserve">      </w:t>
-      </w:r>
-      <w:proofErr w:type="spellStart"/>
-      <w:r>
-        <w:t>url</w:t>
-      </w:r>
-      <w:proofErr w:type="spellEnd"/>
-      <w:r>
-        <w:t>: ''</w:t>
-      </w:r>
-      <w:r>
-        <w:rPr>
-          <w:rFonts w:hint="eastAsia"/>
-        </w:rPr>
-        <w:t xml:space="preserve">  第三方</w:t>
-      </w:r>
-      <w:r>
-        <w:rPr>
-          <w:rFonts w:hint="eastAsia"/>
-        </w:rPr>
-        <w:t>广告</w:t>
-      </w:r>
-      <w:proofErr w:type="spellStart"/>
-      <w:r>
-        <w:rPr>
-          <w:rFonts w:hint="eastAsia"/>
-        </w:rPr>
-        <w:t>url</w:t>
-      </w:r>
-      <w:proofErr w:type="spellEnd"/>
-    </w:p>
-    <w:p>
-      <w:pPr>
-        <w:pStyle w:val="a3"/>
-        <w:numPr>
-          <w:ilvl w:val="0"/>
-          <w:numId w:val="1"/>
-        </w:numPr>
-        <w:ind w:firstLineChars="0"/>
-      </w:pPr>
-      <w:r>
-        <w:t xml:space="preserve">    },</w:t>
-      </w:r>
-    </w:p>
-    <w:p>
-      <w:pPr>
-        <w:pStyle w:val="a3"/>
-        <w:numPr>
-          <w:ilvl w:val="0"/>
-          <w:numId w:val="1"/>
-        </w:numPr>
-        <w:ind w:firstLineChars="0"/>
-      </w:pPr>
-      <w:r>
-        <w:t>flash: {</w:t>
-      </w:r>
-    </w:p>
-    <w:p>
-      <w:pPr>
-        <w:pStyle w:val="a3"/>
-        <w:numPr>
-          <w:ilvl w:val="0"/>
-          <w:numId w:val="1"/>
-        </w:numPr>
-        <w:ind w:firstLineChars="0"/>
-      </w:pPr>
-      <w:r>
-        <w:t xml:space="preserve">      </w:t>
-      </w:r>
-      <w:proofErr w:type="spellStart"/>
-      <w:r>
-        <w:t>url</w:t>
-      </w:r>
-      <w:proofErr w:type="spellEnd"/>
-      <w:r>
-        <w:t>: ''</w:t>
-      </w:r>
-      <w:r>
-        <w:rPr>
-          <w:rFonts w:hint="eastAsia"/>
-        </w:rPr>
-        <w:t xml:space="preserve"> flash广告</w:t>
-      </w:r>
-      <w:proofErr w:type="spellStart"/>
-      <w:r>
-        <w:rPr>
-          <w:rFonts w:hint="eastAsia"/>
-        </w:rPr>
-        <w:t>url</w:t>
-      </w:r>
-      <w:proofErr w:type="spellEnd"/>
-    </w:p>
-    <w:p>
-      <w:pPr>
-        <w:pStyle w:val="a3"/>
-        <w:numPr>
-          <w:ilvl w:val="0"/>
-          <w:numId w:val="1"/>
-        </w:numPr>
-        <w:ind w:firstLineChars="0"/>
-      </w:pPr>
-      <w:r>
-        <w:t xml:space="preserve">    },</w:t>
-      </w:r>
-    </w:p>
-    <w:p>
-      <w:pPr>
-        <w:pStyle w:val="a3"/>
-        <w:numPr>
-          <w:ilvl w:val="0"/>
-          <w:numId w:val="1"/>
-        </w:numPr>
-        <w:ind w:firstLineChars="0"/>
-      </w:pPr>
-      <w:r>
-        <w:rPr>
-          <w:rFonts w:hint="eastAsia"/>
-        </w:rPr>
-        <w:t>list: [</w:t>
-      </w:r>
-    </w:p>
-    <w:p>
-      <w:pPr>
-        <w:pStyle w:val="a3"/>
-        <w:numPr>
-          <w:ilvl w:val="0"/>
-          <w:numId w:val="1"/>
-        </w:numPr>
-        <w:ind w:firstLineChars="0"/>
-      </w:pPr>
-      <w:r>
-        <w:rPr>
-          <w:rFonts w:hint="eastAsia"/>
-        </w:rPr>
-        <w:t>{</w:t>
-      </w:r>
-    </w:p>
-    <w:p>
-      <w:pPr>
-        <w:pStyle w:val="a3"/>
-        <w:numPr>
-          <w:ilvl w:val="0"/>
-          <w:numId w:val="1"/>
-        </w:numPr>
-        <w:ind w:firstLineChars="0"/>
-      </w:pPr>
-      <w:proofErr w:type="spellStart"/>
-      <w:r>
-        <w:rPr>
-          <w:rFonts w:hint="eastAsia"/>
-        </w:rPr>
-        <w:t>url</w:t>
-      </w:r>
-      <w:proofErr w:type="spellEnd"/>
-      <w:r>
-        <w:rPr>
-          <w:rFonts w:hint="eastAsia"/>
-        </w:rPr>
-        <w:t xml:space="preserve">: </w:t>
-      </w:r>
-      <w:r>
-        <w:t>'</w:t>
-      </w:r>
-      <w:proofErr w:type="spellStart"/>
-      <w:r>
-        <w:t>gamerun</w:t>
-      </w:r>
-      <w:proofErr w:type="spellEnd"/>
-      <w:r>
-        <w:t>://</w:t>
-      </w:r>
-      <w:proofErr w:type="spellStart"/>
-      <w:r>
-        <w:t>gameid</w:t>
-      </w:r>
-      <w:proofErr w:type="spellEnd"/>
-      <w:r>
-        <w:t>=38151|http://bdtg.4366.com/22984.html'</w:t>
-      </w:r>
-      <w:r>
-        <w:rPr>
-          <w:rFonts w:hint="eastAsia"/>
-        </w:rPr>
-        <w:t>,  //广告点击后跳转地址</w:t>
-      </w:r>
-    </w:p>
-    <w:p>
-      <w:pPr>
-        <w:pStyle w:val="a3"/>
-        <w:numPr>
-          <w:ilvl w:val="0"/>
-          <w:numId w:val="1"/>
-        </w:numPr>
-        <w:ind w:firstLineChars="0"/>
-      </w:pPr>
-      <w:r>
-        <w:t>number: 'B7C7268E6F50|5256E9BF6B1A|F14E559C5CD0'</w:t>
-      </w:r>
-      <w:r>
-        <w:rPr>
-          <w:rFonts w:hint="eastAsia"/>
-        </w:rPr>
-        <w:t>,  //广告编号</w:t>
-      </w:r>
-    </w:p>
-    <w:p>
-      <w:pPr>
-        <w:pStyle w:val="a3"/>
-        <w:numPr>
-          <w:ilvl w:val="0"/>
-          <w:numId w:val="1"/>
-        </w:numPr>
-        <w:ind w:firstLineChars="0"/>
-      </w:pPr>
-      <w:proofErr w:type="spellStart"/>
-      <w:proofErr w:type="gramStart"/>
-      <w:r>
-        <w:t>imgSrc</w:t>
-      </w:r>
-      <w:proofErr w:type="spellEnd"/>
-      <w:r>
-        <w:t>:'..</w:t>
-      </w:r>
-      <w:proofErr w:type="gramEnd"/>
-      <w:r>
-        <w:t>/source/</w:t>
+        <w:t>:'../source/</w:t>
       </w:r>
       <w:r>
         <w:t xml:space="preserve"> </w:t>
@@ -1695,8 +1694,8 @@
 </file>
 
 <file path=word/numbering.xml><?xml version="1.0" encoding="utf-8"?>
-<w:numbering xmlns:wpc="http://schemas.microsoft.com/office/word/2010/wordprocessingCanvas" xmlns:mo="http://schemas.microsoft.com/office/mac/office/2008/main" xmlns:mc="http://schemas.openxmlformats.org/markup-compatibility/2006" xmlns:mv="urn:schemas-microsoft-com:mac:vml" xmlns:o="urn:schemas-microsoft-com:office:office" xmlns:r="http://schemas.openxmlformats.org/officeDocument/2006/relationships" xmlns:m="http://schemas.openxmlformats.org/officeDocument/2006/math" xmlns:v="urn:schemas-microsoft-com:vml" xmlns:wp14="http://schemas.microsoft.com/office/word/2010/wordprocessingDrawing" xmlns:wp="http://schemas.openxmlformats.org/drawingml/2006/wordprocessingDrawing" xmlns:w10="urn:schemas-microsoft-com:office:word" xmlns:w="http://schemas.openxmlformats.org/wordprocessingml/2006/main" xmlns:w14="http://schemas.microsoft.com/office/word/2010/wordml" xmlns:w15="http://schemas.microsoft.com/office/word/2012/wordml" xmlns:wpg="http://schemas.microsoft.com/office/word/2010/wordprocessingGroup" xmlns:wpi="http://schemas.microsoft.com/office/word/2010/wordprocessingInk" xmlns:wne="http://schemas.microsoft.com/office/word/2006/wordml" xmlns:wps="http://schemas.microsoft.com/office/word/2010/wordprocessingShape" mc:Ignorable="w14 w15 wp14">
-  <w:abstractNum w:abstractNumId="0">
+<w:numbering xmlns:wpc="http://schemas.microsoft.com/office/word/2010/wordprocessingCanvas" xmlns:cx="http://schemas.microsoft.com/office/drawing/2014/chartex" xmlns:cx1="http://schemas.microsoft.com/office/drawing/2015/9/8/chartex" xmlns:cx2="http://schemas.microsoft.com/office/drawing/2015/10/21/chartex" xmlns:cx3="http://schemas.microsoft.com/office/drawing/2016/5/9/chartex" xmlns:cx4="http://schemas.microsoft.com/office/drawing/2016/5/10/chartex" xmlns:cx5="http://schemas.microsoft.com/office/drawing/2016/5/11/chartex" xmlns:cx6="http://schemas.microsoft.com/office/drawing/2016/5/12/chartex" xmlns:cx7="http://schemas.microsoft.com/office/drawing/2016/5/13/chartex" xmlns:cx8="http://schemas.microsoft.com/office/drawing/2016/5/14/chartex" xmlns:mc="http://schemas.openxmlformats.org/markup-compatibility/2006" xmlns:o="urn:schemas-microsoft-com:office:office" xmlns:r="http://schemas.openxmlformats.org/officeDocument/2006/relationships" xmlns:m="http://schemas.openxmlformats.org/officeDocument/2006/math" xmlns:v="urn:schemas-microsoft-com:vml" xmlns:wp14="http://schemas.microsoft.com/office/word/2010/wordprocessingDrawing" xmlns:wp="http://schemas.openxmlformats.org/drawingml/2006/wordprocessingDrawing" xmlns:w10="urn:schemas-microsoft-com:office:word" xmlns:w="http://schemas.openxmlformats.org/wordprocessingml/2006/main" xmlns:w14="http://schemas.microsoft.com/office/word/2010/wordml" xmlns:w15="http://schemas.microsoft.com/office/word/2012/wordml" xmlns:w16se="http://schemas.microsoft.com/office/word/2015/wordml/symex" xmlns:wpg="http://schemas.microsoft.com/office/word/2010/wordprocessingGroup" xmlns:wpi="http://schemas.microsoft.com/office/word/2010/wordprocessingInk" xmlns:wne="http://schemas.microsoft.com/office/word/2006/wordml" xmlns:wps="http://schemas.microsoft.com/office/word/2010/wordprocessingShape" mc:Ignorable="w14 w15 w16se wp14">
+  <w:abstractNum w:abstractNumId="0" w15:restartNumberingAfterBreak="0">
     <w:nsid w:val="36256396"/>
     <w:multiLevelType w:val="hybridMultilevel"/>
     <w:tmpl w:val="A692C0D2"/>
@@ -1815,7 +1814,7 @@
 </file>
 
 <file path=word/styles.xml><?xml version="1.0" encoding="utf-8"?>
-<w:styles xmlns:mc="http://schemas.openxmlformats.org/markup-compatibility/2006" xmlns:r="http://schemas.openxmlformats.org/officeDocument/2006/relationships" xmlns:w="http://schemas.openxmlformats.org/wordprocessingml/2006/main" xmlns:w14="http://schemas.microsoft.com/office/word/2010/wordml" xmlns:w15="http://schemas.microsoft.com/office/word/2012/wordml" mc:Ignorable="w14 w15">
+<w:styles xmlns:mc="http://schemas.openxmlformats.org/markup-compatibility/2006" xmlns:r="http://schemas.openxmlformats.org/officeDocument/2006/relationships" xmlns:w="http://schemas.openxmlformats.org/wordprocessingml/2006/main" xmlns:w14="http://schemas.microsoft.com/office/word/2010/wordml" xmlns:w15="http://schemas.microsoft.com/office/word/2012/wordml" xmlns:w16se="http://schemas.microsoft.com/office/word/2015/wordml/symex" mc:Ignorable="w14 w15 w16se">
   <w:docDefaults>
     <w:rPrDefault>
       <w:rPr>
@@ -1828,7 +1827,7 @@
     </w:rPrDefault>
     <w:pPrDefault/>
   </w:docDefaults>
-  <w:latentStyles w:defLockedState="0" w:defUIPriority="99" w:defSemiHidden="0" w:defUnhideWhenUsed="0" w:defQFormat="0" w:count="382">
+  <w:latentStyles w:defLockedState="0" w:defUIPriority="99" w:defSemiHidden="0" w:defUnhideWhenUsed="0" w:defQFormat="0" w:count="374">
     <w:lsdException w:name="Normal" w:uiPriority="0" w:qFormat="1"/>
     <w:lsdException w:name="heading 1" w:uiPriority="9" w:qFormat="1"/>
     <w:lsdException w:name="heading 2" w:semiHidden="1" w:uiPriority="9" w:unhideWhenUsed="1" w:qFormat="1"/>
@@ -1985,15 +1984,6 @@
     <w:lsdException w:name="Balloon Text" w:semiHidden="1" w:unhideWhenUsed="1"/>
     <w:lsdException w:name="Table Grid" w:uiPriority="39"/>
     <w:lsdException w:name="Table Theme" w:semiHidden="1" w:unhideWhenUsed="1"/>
-    <w:lsdException w:name="Note Level 1" w:semiHidden="1" w:unhideWhenUsed="1"/>
-    <w:lsdException w:name="Note Level 2" w:semiHidden="1" w:unhideWhenUsed="1"/>
-    <w:lsdException w:name="Note Level 3" w:semiHidden="1" w:unhideWhenUsed="1"/>
-    <w:lsdException w:name="Note Level 4" w:semiHidden="1" w:unhideWhenUsed="1"/>
-    <w:lsdException w:name="Note Level 5" w:semiHidden="1" w:unhideWhenUsed="1"/>
-    <w:lsdException w:name="Note Level 6" w:semiHidden="1" w:unhideWhenUsed="1"/>
-    <w:lsdException w:name="Note Level 7" w:semiHidden="1" w:unhideWhenUsed="1"/>
-    <w:lsdException w:name="Note Level 8" w:semiHidden="1" w:unhideWhenUsed="1"/>
-    <w:lsdException w:name="Note Level 9" w:semiHidden="1" w:unhideWhenUsed="1"/>
     <w:lsdException w:name="Placeholder Text" w:semiHidden="1"/>
     <w:lsdException w:name="No Spacing" w:uiPriority="1" w:qFormat="1"/>
     <w:lsdException w:name="Light Shading" w:uiPriority="60"/>
